--- a/TZ.docx
+++ b/TZ.docx
@@ -85,6 +85,7 @@
       <w:pPr>
         <w:jc w:val="center"/>
         <w:sectPr>
+          <w:headerReference w:type="default" r:id="rId7"/>
           <w:pgSz w:w="11906" w:h="16838"/>
           <w:pgMar w:top="1134" w:right="567" w:bottom="1134" w:left="1701" w:header="709" w:footer="709" w:gutter="0"/>
           <w:cols w:space="708"/>
@@ -106,10 +107,7 @@
         <w:jc w:val="left"/>
       </w:pPr>
       <w:r>
-        <w:t>//</w:t>
-      </w:r>
-      <w:r>
-        <w:t>должность</w:t>
+        <w:t>преподаватель каф. КСУП</w:t>
       </w:r>
     </w:p>
     <w:p>
@@ -117,10 +115,16 @@
         <w:jc w:val="left"/>
       </w:pPr>
       <w:r>
-        <w:t>//</w:t>
-      </w:r>
-      <w:r>
-        <w:t>__________ Фамилия И.О</w:t>
+        <w:t xml:space="preserve">__________ </w:t>
+      </w:r>
+      <w:r>
+        <w:t>Калентьев А</w:t>
+      </w:r>
+      <w:r>
+        <w:t>.</w:t>
+      </w:r>
+      <w:r>
+        <w:t xml:space="preserve"> А.</w:t>
       </w:r>
     </w:p>
     <w:p>
@@ -128,15 +132,12 @@
         <w:jc w:val="left"/>
       </w:pPr>
       <w:r>
-        <w:t>//</w:t>
-      </w:r>
-      <w:r>
-        <w:t>Дата</w:t>
-      </w:r>
-    </w:p>
-    <w:p>
-      <w:pPr>
-        <w:ind w:left="1134"/>
+        <w:t>«___» __________ 2016 г</w:t>
+      </w:r>
+    </w:p>
+    <w:p>
+      <w:pPr>
+        <w:ind w:left="851"/>
         <w:jc w:val="left"/>
       </w:pPr>
       <w:r>
@@ -146,31 +147,31 @@
     </w:p>
     <w:p>
       <w:pPr>
-        <w:ind w:left="1134"/>
+        <w:ind w:left="851"/>
         <w:jc w:val="left"/>
       </w:pPr>
       <w:r>
-        <w:t>//</w:t>
-      </w:r>
-      <w:r>
-        <w:t>должность</w:t>
-      </w:r>
-    </w:p>
-    <w:p>
-      <w:pPr>
-        <w:ind w:left="1134"/>
+        <w:t>преподаватель каф. КСУП</w:t>
+      </w:r>
+    </w:p>
+    <w:p>
+      <w:pPr>
+        <w:ind w:left="851"/>
         <w:jc w:val="left"/>
       </w:pPr>
       <w:r>
-        <w:t>//</w:t>
-      </w:r>
-      <w:r>
-        <w:t>__________ Фамилия И.О.</w:t>
-      </w:r>
-    </w:p>
-    <w:p>
-      <w:pPr>
-        <w:ind w:left="1134"/>
+        <w:t xml:space="preserve">__________ </w:t>
+      </w:r>
+      <w:r>
+        <w:t>Калентьев А. А</w:t>
+      </w:r>
+      <w:r>
+        <w:t>.</w:t>
+      </w:r>
+    </w:p>
+    <w:p>
+      <w:pPr>
+        <w:ind w:left="851"/>
         <w:jc w:val="left"/>
         <w:sectPr>
           <w:type w:val="continuous"/>
@@ -181,10 +182,7 @@
         </w:sectPr>
       </w:pPr>
       <w:r>
-        <w:t>//</w:t>
-      </w:r>
-      <w:r>
-        <w:t>Дата</w:t>
+        <w:t>«___» __________ 2016 г</w:t>
       </w:r>
     </w:p>
     <w:p>
@@ -196,6 +194,11 @@
       <w:pPr>
         <w:jc w:val="center"/>
       </w:pPr>
+    </w:p>
+    <w:p>
+      <w:pPr>
+        <w:jc w:val="center"/>
+      </w:pPr>
       <w:r>
         <w:t xml:space="preserve">«Разработка </w:t>
       </w:r>
@@ -246,14 +249,17 @@
     <w:p>
       <w:pPr>
         <w:jc w:val="center"/>
-      </w:pPr>
-      <w:r>
-        <w:t>Количество листов ___</w:t>
-      </w:r>
+        <w:rPr>
+          <w:lang w:val="en-US"/>
+        </w:rPr>
+      </w:pPr>
     </w:p>
     <w:p>
       <w:pPr>
         <w:jc w:val="center"/>
+        <w:rPr>
+          <w:lang w:val="en-US"/>
+        </w:rPr>
       </w:pPr>
     </w:p>
     <w:p>
@@ -263,7 +269,12 @@
     </w:p>
     <w:p>
       <w:pPr>
-        <w:ind w:left="4962"/>
+        <w:jc w:val="center"/>
+      </w:pPr>
+    </w:p>
+    <w:p>
+      <w:pPr>
+        <w:ind w:left="6096"/>
         <w:jc w:val="left"/>
       </w:pPr>
       <w:r>
@@ -272,7 +283,7 @@
     </w:p>
     <w:p>
       <w:pPr>
-        <w:ind w:left="4962"/>
+        <w:ind w:left="6096"/>
         <w:jc w:val="left"/>
       </w:pPr>
       <w:r>
@@ -281,7 +292,7 @@
     </w:p>
     <w:p>
       <w:pPr>
-        <w:ind w:left="4962"/>
+        <w:ind w:left="6096"/>
         <w:jc w:val="left"/>
       </w:pPr>
       <w:r>
@@ -321,17 +332,349 @@
     </w:p>
     <w:p>
       <w:pPr>
-        <w:pStyle w:val="a3"/>
+        <w:pStyle w:val="10"/>
         <w:numPr>
           <w:ilvl w:val="0"/>
-          <w:numId w:val="2"/>
+          <w:numId w:val="3"/>
         </w:numPr>
-        <w:spacing w:line="720" w:lineRule="auto"/>
-        <w:jc w:val="center"/>
+        <w:tabs>
+          <w:tab w:val="left" w:pos="284"/>
+        </w:tabs>
+        <w:ind w:left="0" w:firstLine="0"/>
       </w:pPr>
       <w:r>
         <w:lastRenderedPageBreak/>
         <w:t>Введение</w:t>
+      </w:r>
+    </w:p>
+    <w:p>
+      <w:pPr>
+        <w:pStyle w:val="10"/>
+        <w:numPr>
+          <w:ilvl w:val="1"/>
+          <w:numId w:val="3"/>
+        </w:numPr>
+        <w:tabs>
+          <w:tab w:val="left" w:pos="567"/>
+        </w:tabs>
+        <w:ind w:left="0" w:firstLine="0"/>
+      </w:pPr>
+      <w:r>
+        <w:t>Полное наименование</w:t>
+      </w:r>
+    </w:p>
+    <w:p>
+      <w:pPr>
+        <w:pStyle w:val="a3"/>
+        <w:ind w:firstLine="709"/>
+        <w:jc w:val="both"/>
+        <w:rPr>
+          <w:b w:val="0"/>
+        </w:rPr>
+      </w:pPr>
+      <w:r>
+        <w:rPr>
+          <w:b w:val="0"/>
+        </w:rPr>
+        <w:t>Р</w:t>
+      </w:r>
+      <w:r>
+        <w:rPr>
+          <w:b w:val="0"/>
+        </w:rPr>
+        <w:t xml:space="preserve">азработка </w:t>
+      </w:r>
+      <w:proofErr w:type="spellStart"/>
+      <w:r>
+        <w:rPr>
+          <w:b w:val="0"/>
+        </w:rPr>
+        <w:t>плагина</w:t>
+      </w:r>
+      <w:proofErr w:type="spellEnd"/>
+      <w:r>
+        <w:rPr>
+          <w:b w:val="0"/>
+        </w:rPr>
+        <w:t xml:space="preserve"> «Шестерня» для САПР </w:t>
+      </w:r>
+      <w:r>
+        <w:rPr>
+          <w:b w:val="0"/>
+        </w:rPr>
+        <w:t>«</w:t>
+      </w:r>
+      <w:r>
+        <w:rPr>
+          <w:b w:val="0"/>
+        </w:rPr>
+        <w:t>КОМПАС 3D v16</w:t>
+      </w:r>
+      <w:r>
+        <w:rPr>
+          <w:b w:val="0"/>
+        </w:rPr>
+        <w:t>»</w:t>
+      </w:r>
+    </w:p>
+    <w:p>
+      <w:pPr>
+        <w:pStyle w:val="a3"/>
+        <w:ind w:left="360" w:firstLine="348"/>
+        <w:rPr>
+          <w:b w:val="0"/>
+        </w:rPr>
+      </w:pPr>
+    </w:p>
+    <w:p>
+      <w:pPr>
+        <w:pStyle w:val="10"/>
+        <w:numPr>
+          <w:ilvl w:val="1"/>
+          <w:numId w:val="3"/>
+        </w:numPr>
+        <w:tabs>
+          <w:tab w:val="left" w:pos="567"/>
+        </w:tabs>
+        <w:ind w:left="0" w:firstLine="0"/>
+      </w:pPr>
+      <w:r>
+        <w:t>Цель разработки</w:t>
+      </w:r>
+    </w:p>
+    <w:p>
+      <w:pPr>
+        <w:ind w:firstLine="708"/>
+      </w:pPr>
+      <w:r>
+        <w:t xml:space="preserve">Создание </w:t>
+      </w:r>
+      <w:proofErr w:type="spellStart"/>
+      <w:r>
+        <w:t>плагина</w:t>
+      </w:r>
+      <w:proofErr w:type="spellEnd"/>
+      <w:r>
+        <w:t xml:space="preserve"> </w:t>
+      </w:r>
+      <w:r>
+        <w:t>для построения трехмерной детали (шестерня) по введенным параметрам</w:t>
+      </w:r>
+      <w:r>
+        <w:t xml:space="preserve"> в </w:t>
+      </w:r>
+      <w:r>
+        <w:t>«</w:t>
+      </w:r>
+      <w:r>
+        <w:t>КОМПАС</w:t>
+      </w:r>
+      <w:r>
+        <w:t>-</w:t>
+      </w:r>
+      <w:r>
+        <w:t>3D</w:t>
+      </w:r>
+      <w:r>
+        <w:t>»</w:t>
+      </w:r>
+      <w:r>
+        <w:t>.</w:t>
+      </w:r>
+    </w:p>
+    <w:p>
+      <w:pPr>
+        <w:ind w:firstLine="708"/>
+      </w:pPr>
+    </w:p>
+    <w:p>
+      <w:pPr>
+        <w:pStyle w:val="10"/>
+        <w:numPr>
+          <w:ilvl w:val="1"/>
+          <w:numId w:val="3"/>
+        </w:numPr>
+        <w:tabs>
+          <w:tab w:val="left" w:pos="567"/>
+        </w:tabs>
+        <w:ind w:left="0" w:firstLine="0"/>
+      </w:pPr>
+      <w:r>
+        <w:t>Область применения</w:t>
+      </w:r>
+    </w:p>
+    <w:p>
+      <w:pPr>
+        <w:ind w:firstLine="708"/>
+      </w:pPr>
+      <w:proofErr w:type="spellStart"/>
+      <w:r>
+        <w:t>Плагин</w:t>
+      </w:r>
+      <w:proofErr w:type="spellEnd"/>
+      <w:r>
+        <w:t xml:space="preserve"> </w:t>
+      </w:r>
+      <w:proofErr w:type="gramStart"/>
+      <w:r>
+        <w:t>предназначен</w:t>
+      </w:r>
+      <w:proofErr w:type="gramEnd"/>
+      <w:r>
+        <w:t xml:space="preserve"> для </w:t>
+      </w:r>
+      <w:r>
+        <w:t>построения трехмерной модели прямозубой шестерни</w:t>
+      </w:r>
+      <w:r>
+        <w:t>.</w:t>
+      </w:r>
+    </w:p>
+    <w:p>
+      <w:pPr>
+        <w:ind w:firstLine="708"/>
+      </w:pPr>
+    </w:p>
+    <w:p>
+      <w:pPr>
+        <w:pStyle w:val="10"/>
+        <w:numPr>
+          <w:ilvl w:val="0"/>
+          <w:numId w:val="3"/>
+        </w:numPr>
+        <w:tabs>
+          <w:tab w:val="left" w:pos="284"/>
+        </w:tabs>
+        <w:ind w:left="0" w:firstLine="0"/>
+      </w:pPr>
+      <w:r>
+        <w:t xml:space="preserve">Основания </w:t>
+      </w:r>
+      <w:r>
+        <w:t xml:space="preserve">для </w:t>
+      </w:r>
+      <w:r>
+        <w:t>разработки</w:t>
+      </w:r>
+    </w:p>
+    <w:p>
+      <w:pPr>
+        <w:pStyle w:val="a4"/>
+        <w:ind w:left="0" w:firstLine="709"/>
+      </w:pPr>
+      <w:r>
+        <w:t>З</w:t>
+      </w:r>
+      <w:r>
+        <w:t xml:space="preserve">адание на </w:t>
+      </w:r>
+      <w:r>
+        <w:t>курсовой проект</w:t>
+      </w:r>
+      <w:r>
+        <w:t xml:space="preserve"> по дисциплине «Основы разработки САПР» кафедры КСУП, ТУСУР.</w:t>
+      </w:r>
+    </w:p>
+    <w:p>
+      <w:pPr>
+        <w:pStyle w:val="a3"/>
+      </w:pPr>
+    </w:p>
+    <w:p>
+      <w:pPr>
+        <w:pStyle w:val="10"/>
+        <w:numPr>
+          <w:ilvl w:val="0"/>
+          <w:numId w:val="3"/>
+        </w:numPr>
+        <w:tabs>
+          <w:tab w:val="left" w:pos="284"/>
+        </w:tabs>
+        <w:ind w:left="0" w:firstLine="0"/>
+      </w:pPr>
+      <w:r>
+        <w:t>Назначение разработки</w:t>
+      </w:r>
+    </w:p>
+    <w:p>
+      <w:pPr>
+        <w:ind w:firstLine="708"/>
+      </w:pPr>
+      <w:r>
+        <w:t xml:space="preserve">Функциональное назначение – автоматизированное </w:t>
+      </w:r>
+      <w:r>
+        <w:t>п</w:t>
+      </w:r>
+      <w:r>
+        <w:t>остроение</w:t>
+      </w:r>
+      <w:r>
+        <w:t xml:space="preserve"> трехмерных моделей шестерней в САПР КОМПАС</w:t>
+      </w:r>
+      <w:r>
+        <w:t>-</w:t>
+      </w:r>
+      <w:r>
+        <w:t>3D</w:t>
+      </w:r>
+      <w:r>
+        <w:t>.</w:t>
+      </w:r>
+    </w:p>
+    <w:p>
+      <w:pPr>
+        <w:ind w:firstLine="708"/>
+      </w:pPr>
+      <w:r>
+        <w:t>Эксплуатационное назначение –</w:t>
+      </w:r>
+      <w:r>
+        <w:t xml:space="preserve"> данный программный модуль может быть использован для </w:t>
+      </w:r>
+      <w:r>
+        <w:t>построения</w:t>
+      </w:r>
+      <w:r>
+        <w:t xml:space="preserve"> </w:t>
+      </w:r>
+      <w:r>
+        <w:t>трехмерных моделей</w:t>
+      </w:r>
+      <w:r>
+        <w:t xml:space="preserve"> детали шестерня</w:t>
+      </w:r>
+      <w:r>
+        <w:t xml:space="preserve"> для производства шестерней на станках с числовым программным управлением</w:t>
+      </w:r>
+      <w:r>
+        <w:t>.</w:t>
+      </w:r>
+    </w:p>
+    <w:p>
+      <w:pPr>
+        <w:spacing w:after="200" w:line="276" w:lineRule="auto"/>
+        <w:jc w:val="left"/>
+      </w:pPr>
+      <w:r>
+        <w:br w:type="page"/>
+      </w:r>
+    </w:p>
+    <w:p>
+      <w:pPr>
+        <w:pStyle w:val="10"/>
+        <w:numPr>
+          <w:ilvl w:val="0"/>
+          <w:numId w:val="3"/>
+        </w:numPr>
+        <w:tabs>
+          <w:tab w:val="left" w:pos="284"/>
+        </w:tabs>
+        <w:ind w:left="0" w:firstLine="0"/>
+      </w:pPr>
+      <w:r>
+        <w:lastRenderedPageBreak/>
+        <w:t>Требования к программе или программному изделию</w:t>
       </w:r>
     </w:p>
     <w:p>
@@ -341,87 +684,440 @@
           <w:ilvl w:val="1"/>
           <w:numId w:val="3"/>
         </w:numPr>
+        <w:tabs>
+          <w:tab w:val="left" w:pos="567"/>
+        </w:tabs>
         <w:spacing w:line="720" w:lineRule="auto"/>
+        <w:ind w:left="0" w:firstLine="0"/>
+      </w:pPr>
+      <w:r>
+        <w:t>Требования к функциональным характеристикам.</w:t>
+      </w:r>
+    </w:p>
+    <w:p>
+      <w:pPr>
+        <w:ind w:firstLine="708"/>
+      </w:pPr>
+      <w:proofErr w:type="spellStart"/>
+      <w:r>
+        <w:t>Плагин</w:t>
+      </w:r>
+      <w:proofErr w:type="spellEnd"/>
+      <w:r>
+        <w:t xml:space="preserve"> должен обеспечивать возможность выполнения перечисленных ниже функций:</w:t>
+      </w:r>
+    </w:p>
+    <w:p>
+      <w:pPr>
+        <w:tabs>
+          <w:tab w:val="left" w:pos="993"/>
+        </w:tabs>
+        <w:ind w:firstLine="708"/>
+      </w:pPr>
+      <w:r>
+        <w:t>-</w:t>
+      </w:r>
+      <w:r>
+        <w:tab/>
+        <w:t>ввод параметров детали;</w:t>
+      </w:r>
+    </w:p>
+    <w:p>
+      <w:pPr>
+        <w:tabs>
+          <w:tab w:val="left" w:pos="993"/>
+        </w:tabs>
+        <w:ind w:firstLine="708"/>
+      </w:pPr>
+      <w:r>
+        <w:t>-</w:t>
+      </w:r>
+      <w:r>
+        <w:tab/>
+      </w:r>
+      <w:r>
+        <w:t xml:space="preserve">создание </w:t>
+      </w:r>
+      <w:r>
+        <w:t>модели шестерни по введенным параметрам.</w:t>
+      </w:r>
+    </w:p>
+    <w:p>
+      <w:pPr>
+        <w:ind w:firstLine="708"/>
+        <w:rPr>
+          <w:noProof/>
+          <w:lang w:eastAsia="ru-RU"/>
+        </w:rPr>
+      </w:pPr>
+      <w:r>
+        <w:t>Входными данными будут являться физические параметры шестерни</w:t>
+      </w:r>
+      <w:r>
+        <w:t>, чертеж которой представлен на рисунке 4.1</w:t>
+      </w:r>
+      <w:r>
+        <w:t>:</w:t>
+      </w:r>
+    </w:p>
+    <w:p>
+      <w:pPr>
+        <w:keepNext/>
         <w:jc w:val="center"/>
       </w:pPr>
       <w:r>
-        <w:t>Полное наименование</w:t>
-      </w:r>
-    </w:p>
-    <w:p>
-      <w:pPr>
-        <w:pStyle w:val="a3"/>
-        <w:ind w:left="360" w:firstLine="348"/>
-        <w:rPr>
-          <w:b w:val="0"/>
-        </w:rPr>
-      </w:pPr>
-      <w:r>
-        <w:rPr>
-          <w:b w:val="0"/>
-        </w:rPr>
-        <w:t>Р</w:t>
-      </w:r>
-      <w:r>
-        <w:rPr>
-          <w:b w:val="0"/>
-        </w:rPr>
-        <w:t xml:space="preserve">азработка </w:t>
-      </w:r>
-      <w:proofErr w:type="spellStart"/>
-      <w:r>
-        <w:rPr>
-          <w:b w:val="0"/>
-        </w:rPr>
-        <w:t>плагина</w:t>
-      </w:r>
-      <w:proofErr w:type="spellEnd"/>
-      <w:r>
-        <w:rPr>
-          <w:b w:val="0"/>
-        </w:rPr>
-        <w:t xml:space="preserve"> «Шестерня» для САПР </w:t>
-      </w:r>
-      <w:r>
-        <w:rPr>
-          <w:b w:val="0"/>
-        </w:rPr>
-        <w:t>«</w:t>
-      </w:r>
-      <w:r>
-        <w:rPr>
-          <w:b w:val="0"/>
-        </w:rPr>
-        <w:t>КОМПАС 3D v16</w:t>
-      </w:r>
-      <w:r>
-        <w:rPr>
-          <w:b w:val="0"/>
-        </w:rPr>
+        <w:rPr>
+          <w:noProof/>
+          <w:lang w:eastAsia="ru-RU"/>
+        </w:rPr>
+        <w:drawing>
+          <wp:inline distT="0" distB="0" distL="0" distR="0">
+            <wp:extent cx="5738009" cy="3960000"/>
+            <wp:effectExtent l="19050" t="0" r="0" b="0"/>
+            <wp:docPr id="2" name="Рисунок 5"/>
+            <wp:cNvGraphicFramePr>
+              <a:graphicFrameLocks xmlns:a="http://schemas.openxmlformats.org/drawingml/2006/main" noChangeAspect="1"/>
+            </wp:cNvGraphicFramePr>
+            <a:graphic xmlns:a="http://schemas.openxmlformats.org/drawingml/2006/main">
+              <a:graphicData uri="http://schemas.openxmlformats.org/drawingml/2006/picture">
+                <pic:pic xmlns:pic="http://schemas.openxmlformats.org/drawingml/2006/picture">
+                  <pic:nvPicPr>
+                    <pic:cNvPr id="0" name="Picture 5"/>
+                    <pic:cNvPicPr>
+                      <a:picLocks noChangeAspect="1" noChangeArrowheads="1"/>
+                    </pic:cNvPicPr>
+                  </pic:nvPicPr>
+                  <pic:blipFill>
+                    <a:blip r:embed="rId8" cstate="print"/>
+                    <a:srcRect/>
+                    <a:stretch>
+                      <a:fillRect/>
+                    </a:stretch>
+                  </pic:blipFill>
+                  <pic:spPr bwMode="auto">
+                    <a:xfrm>
+                      <a:off x="0" y="0"/>
+                      <a:ext cx="5738009" cy="3960000"/>
+                    </a:xfrm>
+                    <a:prstGeom prst="rect">
+                      <a:avLst/>
+                    </a:prstGeom>
+                    <a:noFill/>
+                    <a:ln w="9525">
+                      <a:noFill/>
+                      <a:miter lim="800000"/>
+                      <a:headEnd/>
+                      <a:tailEnd/>
+                    </a:ln>
+                  </pic:spPr>
+                </pic:pic>
+              </a:graphicData>
+            </a:graphic>
+          </wp:inline>
+        </w:drawing>
+      </w:r>
+    </w:p>
+    <w:p>
+      <w:pPr>
+        <w:pStyle w:val="ac"/>
+      </w:pPr>
+      <w:r>
+        <w:t xml:space="preserve">Рисунок </w:t>
+      </w:r>
+      <w:fldSimple w:instr=" STYLEREF 1 \s ">
+        <w:r>
+          <w:rPr>
+            <w:noProof/>
+          </w:rPr>
+          <w:t>4</w:t>
+        </w:r>
+      </w:fldSimple>
+      <w:r>
+        <w:t>.</w:t>
+      </w:r>
+      <w:fldSimple w:instr=" SEQ Рисунок \* ARABIC \s 1 ">
+        <w:r>
+          <w:rPr>
+            <w:noProof/>
+          </w:rPr>
+          <w:t>1</w:t>
+        </w:r>
+      </w:fldSimple>
+      <w:r>
+        <w:t xml:space="preserve"> –Параметры шестерни</w:t>
+      </w:r>
+    </w:p>
+    <w:p>
+      <w:pPr>
+        <w:tabs>
+          <w:tab w:val="left" w:pos="993"/>
+        </w:tabs>
+        <w:ind w:firstLine="708"/>
+      </w:pPr>
+      <w:r>
+        <w:t>-</w:t>
+      </w:r>
+      <w:r>
+        <w:tab/>
+      </w:r>
+      <w:r>
+        <w:t>основные параметры зубчатых колес (</w:t>
+      </w:r>
+      <w:r>
+        <w:t>модуль зацепления</w:t>
+      </w:r>
+      <w:r>
+        <w:t xml:space="preserve"> – </w:t>
+      </w:r>
+      <w:r>
+        <w:rPr>
+          <w:lang w:val="en-US"/>
+        </w:rPr>
+        <w:t>m</w:t>
+      </w:r>
+      <w:r>
+        <w:t>,</w:t>
+      </w:r>
+      <w:r>
+        <w:t xml:space="preserve"> число зубьев</w:t>
+      </w:r>
+      <w:r>
+        <w:t xml:space="preserve"> – </w:t>
+      </w:r>
+      <w:r>
+        <w:rPr>
+          <w:lang w:val="en-US"/>
+        </w:rPr>
+        <w:t>z</w:t>
+      </w:r>
+      <w:r>
+        <w:t>);</w:t>
+      </w:r>
+    </w:p>
+    <w:p>
+      <w:pPr>
+        <w:tabs>
+          <w:tab w:val="left" w:pos="993"/>
+        </w:tabs>
+        <w:ind w:firstLine="708"/>
+      </w:pPr>
+      <w:r>
+        <w:t>-</w:t>
+      </w:r>
+      <w:r>
+        <w:tab/>
+      </w:r>
+      <w:r>
+        <w:t>диаметр</w:t>
+      </w:r>
+      <w:r>
+        <w:t>ы</w:t>
+      </w:r>
+      <w:r>
+        <w:t xml:space="preserve"> отверстий</w:t>
+      </w:r>
+      <w:r>
+        <w:t xml:space="preserve"> – D</w:t>
+      </w:r>
+      <w:r>
+        <w:rPr>
+          <w:vertAlign w:val="subscript"/>
+        </w:rPr>
+        <w:t>1</w:t>
+      </w:r>
+      <w:r>
+        <w:t xml:space="preserve">, </w:t>
+      </w:r>
+      <w:r>
+        <w:rPr>
+          <w:lang w:val="en-US"/>
+        </w:rPr>
+        <w:t>D</w:t>
+      </w:r>
+      <w:r>
+        <w:rPr>
+          <w:vertAlign w:val="subscript"/>
+        </w:rPr>
+        <w:t>2</w:t>
+      </w:r>
+      <w:r>
+        <w:t>;</w:t>
+      </w:r>
+    </w:p>
+    <w:p>
+      <w:pPr>
+        <w:tabs>
+          <w:tab w:val="left" w:pos="993"/>
+        </w:tabs>
+        <w:ind w:firstLine="708"/>
+      </w:pPr>
+      <w:r>
+        <w:t>-</w:t>
+      </w:r>
+      <w:r>
+        <w:tab/>
+      </w:r>
+      <w:r>
+        <w:t>параметры углубления</w:t>
+      </w:r>
+      <w:r>
+        <w:t xml:space="preserve"> под гайку</w:t>
+      </w:r>
+      <w:r>
+        <w:t xml:space="preserve"> (глубина</w:t>
+      </w:r>
+      <w:r>
+        <w:t xml:space="preserve"> – </w:t>
+      </w:r>
+      <w:r>
+        <w:rPr>
+          <w:lang w:val="en-US"/>
+        </w:rPr>
+        <w:t>h</w:t>
+      </w:r>
+      <w:r>
+        <w:t>, диаметр описанной окружности правильного шестиугольника</w:t>
+      </w:r>
+      <w:r>
+        <w:t xml:space="preserve"> – </w:t>
+      </w:r>
+      <w:r>
+        <w:rPr>
+          <w:lang w:val="en-US"/>
+        </w:rPr>
+        <w:t>D</w:t>
+      </w:r>
+      <w:r>
+        <w:rPr>
+          <w:vertAlign w:val="subscript"/>
+        </w:rPr>
+        <w:t>3</w:t>
+      </w:r>
+      <w:r>
+        <w:t>)</w:t>
+      </w:r>
+      <w:r>
+        <w:t>;</w:t>
+      </w:r>
+    </w:p>
+    <w:p>
+      <w:pPr>
+        <w:tabs>
+          <w:tab w:val="left" w:pos="993"/>
+        </w:tabs>
+        <w:ind w:firstLine="708"/>
+      </w:pPr>
+      <w:r>
+        <w:t>-</w:t>
+      </w:r>
+      <w:r>
+        <w:tab/>
+      </w:r>
+      <w:r>
+        <w:t>т</w:t>
+      </w:r>
+      <w:r>
+        <w:t>олщина</w:t>
+      </w:r>
+      <w:r>
+        <w:t xml:space="preserve"> – </w:t>
+      </w:r>
+      <w:r>
+        <w:rPr>
+          <w:lang w:val="en-US"/>
+        </w:rPr>
+        <w:t>a</w:t>
+      </w:r>
+      <w:r>
+        <w:t>,</w:t>
+      </w:r>
+      <w:r>
+        <w:t xml:space="preserve"> ширина</w:t>
+      </w:r>
+      <w:r>
+        <w:t xml:space="preserve"> </w:t>
+      </w:r>
+      <w:r>
+        <w:t xml:space="preserve">– </w:t>
+      </w:r>
+      <w:r>
+        <w:rPr>
+          <w:lang w:val="en-US"/>
+        </w:rPr>
+        <w:t>b</w:t>
+      </w:r>
+      <w:r>
+        <w:t xml:space="preserve"> </w:t>
+      </w:r>
+      <w:r>
+        <w:t>ребер жесткости.</w:t>
+      </w:r>
+    </w:p>
+    <w:p>
+      <w:pPr>
+        <w:ind w:firstLine="708"/>
+      </w:pPr>
+      <w:r>
+        <w:lastRenderedPageBreak/>
+        <w:t>Выходные данные:</w:t>
+      </w:r>
+    </w:p>
+    <w:p>
+      <w:pPr>
+        <w:pStyle w:val="a4"/>
+        <w:numPr>
+          <w:ilvl w:val="0"/>
+          <w:numId w:val="19"/>
+        </w:numPr>
+        <w:tabs>
+          <w:tab w:val="left" w:pos="993"/>
+        </w:tabs>
+        <w:ind w:left="0" w:firstLine="708"/>
+      </w:pPr>
+      <w:r>
+        <w:t xml:space="preserve">графическое представление </w:t>
+      </w:r>
+      <w:r>
+        <w:t xml:space="preserve">построенной трехмерной модели </w:t>
+      </w:r>
+      <w:r>
+        <w:t>на рабочей плоскости САПР «</w:t>
+      </w:r>
+      <w:r>
+        <w:t>КОМПАС</w:t>
+      </w:r>
+      <w:r>
+        <w:t>-</w:t>
+      </w:r>
+      <w:r>
+        <w:t>3D</w:t>
+      </w:r>
+      <w:r>
         <w:t>»</w:t>
       </w:r>
-    </w:p>
-    <w:p>
-      <w:pPr>
-        <w:pStyle w:val="a3"/>
-        <w:ind w:left="360" w:firstLine="348"/>
-        <w:rPr>
-          <w:b w:val="0"/>
-        </w:rPr>
-      </w:pPr>
-    </w:p>
-    <w:p>
-      <w:pPr>
-        <w:pStyle w:val="a3"/>
+      <w:r>
+        <w:t>.</w:t>
+      </w:r>
+    </w:p>
+    <w:p>
+      <w:pPr>
+        <w:ind w:firstLine="708"/>
+      </w:pPr>
+    </w:p>
+    <w:p>
+      <w:pPr>
+        <w:pStyle w:val="10"/>
         <w:numPr>
           <w:ilvl w:val="1"/>
           <w:numId w:val="3"/>
         </w:numPr>
-        <w:spacing w:line="720" w:lineRule="auto"/>
-        <w:jc w:val="center"/>
-      </w:pPr>
-      <w:r>
-        <w:t>Цель разработки</w:t>
+        <w:tabs>
+          <w:tab w:val="left" w:pos="567"/>
+        </w:tabs>
+        <w:ind w:left="0" w:firstLine="0"/>
+      </w:pPr>
+      <w:r>
+        <w:t>Требование к надежности</w:t>
       </w:r>
     </w:p>
     <w:p>
@@ -429,570 +1125,36 @@
         <w:ind w:firstLine="708"/>
       </w:pPr>
       <w:r>
-        <w:t xml:space="preserve">Создание </w:t>
-      </w:r>
-      <w:proofErr w:type="spellStart"/>
-      <w:r>
-        <w:t>плагина</w:t>
-      </w:r>
-      <w:proofErr w:type="spellEnd"/>
+        <w:t>Для обеспечения надежного функционирования должны быть соблюдены требования</w:t>
+      </w:r>
       <w:r>
         <w:t xml:space="preserve"> </w:t>
       </w:r>
-      <w:commentRangeStart w:id="0"/>
-      <w:r>
-        <w:t>для построения</w:t>
-      </w:r>
-      <w:commentRangeEnd w:id="0"/>
-      <w:r>
-        <w:rPr>
-          <w:rStyle w:val="a5"/>
-        </w:rPr>
-        <w:commentReference w:id="0"/>
-      </w:r>
-      <w:r>
-        <w:t xml:space="preserve"> трехмерной детали (шестерня) по введенным параметрам</w:t>
-      </w:r>
-      <w:r>
-        <w:t xml:space="preserve"> в </w:t>
-      </w:r>
-      <w:r>
-        <w:t>«</w:t>
-      </w:r>
-      <w:r>
-        <w:t>КОМПАС</w:t>
-      </w:r>
-      <w:r>
-        <w:t>-</w:t>
-      </w:r>
-      <w:r>
-        <w:t>3D</w:t>
-      </w:r>
-      <w:r>
-        <w:t>»</w:t>
+      <w:r>
+        <w:t>контрол</w:t>
+      </w:r>
+      <w:r>
+        <w:t>я</w:t>
+      </w:r>
+      <w:r>
+        <w:t xml:space="preserve"> входной и выходной информации</w:t>
       </w:r>
       <w:r>
         <w:t>.</w:t>
       </w:r>
     </w:p>
-    <w:p>
-      <w:pPr>
-        <w:ind w:firstLine="708"/>
-      </w:pPr>
-    </w:p>
-    <w:p>
-      <w:pPr>
-        <w:pStyle w:val="a3"/>
+    <w:p/>
+    <w:p>
+      <w:pPr>
+        <w:pStyle w:val="10"/>
         <w:numPr>
           <w:ilvl w:val="1"/>
           <w:numId w:val="3"/>
         </w:numPr>
-        <w:spacing w:line="720" w:lineRule="auto"/>
-        <w:jc w:val="center"/>
-      </w:pPr>
-      <w:r>
-        <w:t>Область применения</w:t>
-      </w:r>
-    </w:p>
-    <w:p>
-      <w:pPr>
-        <w:ind w:firstLine="708"/>
-      </w:pPr>
-      <w:proofErr w:type="spellStart"/>
-      <w:r>
-        <w:t>Плагин</w:t>
-      </w:r>
-      <w:proofErr w:type="spellEnd"/>
-      <w:r>
-        <w:t xml:space="preserve"> </w:t>
-      </w:r>
-      <w:proofErr w:type="gramStart"/>
-      <w:r>
-        <w:t>предназначен</w:t>
-      </w:r>
-      <w:proofErr w:type="gramEnd"/>
-      <w:r>
-        <w:t xml:space="preserve"> для </w:t>
-      </w:r>
-      <w:commentRangeStart w:id="1"/>
-      <w:r>
-        <w:t xml:space="preserve">построения </w:t>
-      </w:r>
-      <w:commentRangeEnd w:id="1"/>
-      <w:r>
-        <w:t xml:space="preserve">трехмерной модели </w:t>
-      </w:r>
-      <w:r>
-        <w:rPr>
-          <w:rStyle w:val="a5"/>
-        </w:rPr>
-        <w:commentReference w:id="1"/>
-      </w:r>
-      <w:r>
-        <w:t>прямозубой шестерни</w:t>
-      </w:r>
-      <w:r>
-        <w:t>.</w:t>
-      </w:r>
-    </w:p>
-    <w:p>
-      <w:pPr>
-        <w:ind w:firstLine="708"/>
-      </w:pPr>
-    </w:p>
-    <w:p>
-      <w:pPr>
-        <w:pStyle w:val="a3"/>
-        <w:numPr>
-          <w:ilvl w:val="0"/>
-          <w:numId w:val="2"/>
-        </w:numPr>
-        <w:spacing w:line="720" w:lineRule="auto"/>
-        <w:jc w:val="center"/>
-      </w:pPr>
-      <w:r>
-        <w:t xml:space="preserve">Основания </w:t>
-      </w:r>
-      <w:r>
-        <w:t xml:space="preserve">для </w:t>
-      </w:r>
-      <w:r>
-        <w:t>разработки</w:t>
-      </w:r>
-    </w:p>
-    <w:p>
-      <w:pPr>
-        <w:pStyle w:val="a4"/>
-        <w:ind w:left="360"/>
-      </w:pPr>
-      <w:r>
-        <w:t>З</w:t>
-      </w:r>
-      <w:r>
-        <w:t xml:space="preserve">адание на </w:t>
-      </w:r>
-      <w:commentRangeStart w:id="2"/>
-      <w:r>
-        <w:t>курсовой проект</w:t>
-      </w:r>
-      <w:r>
-        <w:t xml:space="preserve"> </w:t>
-      </w:r>
-      <w:commentRangeEnd w:id="2"/>
-      <w:r>
-        <w:rPr>
-          <w:rStyle w:val="a5"/>
-        </w:rPr>
-        <w:commentReference w:id="2"/>
-      </w:r>
-      <w:r>
-        <w:t>по дисциплине «Основы разработки САПР» кафедры КСУП, ТУСУР.</w:t>
-      </w:r>
-    </w:p>
-    <w:p>
-      <w:pPr>
-        <w:pStyle w:val="a3"/>
-      </w:pPr>
-    </w:p>
-    <w:p>
-      <w:pPr>
-        <w:pStyle w:val="a3"/>
-        <w:numPr>
-          <w:ilvl w:val="0"/>
-          <w:numId w:val="2"/>
-        </w:numPr>
-        <w:spacing w:line="720" w:lineRule="auto"/>
-        <w:jc w:val="center"/>
-      </w:pPr>
-      <w:r>
-        <w:t>Назначение разработки</w:t>
-      </w:r>
-    </w:p>
-    <w:p>
-      <w:pPr>
-        <w:ind w:firstLine="708"/>
-      </w:pPr>
-      <w:r>
-        <w:t xml:space="preserve">Функциональное назначение: автоматизированное </w:t>
-      </w:r>
-      <w:commentRangeStart w:id="3"/>
-      <w:r>
-        <w:t>п</w:t>
-      </w:r>
-      <w:r>
-        <w:t>остроение</w:t>
-      </w:r>
-      <w:r>
-        <w:t xml:space="preserve"> </w:t>
-      </w:r>
-      <w:commentRangeEnd w:id="3"/>
-      <w:r>
-        <w:rPr>
-          <w:rStyle w:val="a5"/>
-        </w:rPr>
-        <w:commentReference w:id="3"/>
-      </w:r>
-      <w:r>
-        <w:t>трехмерных моделей шестерней в САПР КОМПАС</w:t>
-      </w:r>
-      <w:r>
-        <w:t>-</w:t>
-      </w:r>
-      <w:r>
-        <w:t>3D</w:t>
-      </w:r>
-    </w:p>
-    <w:p>
-      <w:pPr>
-        <w:ind w:firstLine="708"/>
-      </w:pPr>
-      <w:r>
-        <w:t xml:space="preserve">Эксплуатационное назначение: данный программный модуль может быть использован для </w:t>
-      </w:r>
-      <w:commentRangeStart w:id="4"/>
-      <w:r>
-        <w:t>построения</w:t>
-      </w:r>
-      <w:r>
-        <w:t xml:space="preserve"> </w:t>
-      </w:r>
-      <w:r>
-        <w:t xml:space="preserve">трехмерных моделей </w:t>
-      </w:r>
-      <w:r>
-        <w:t>(?)</w:t>
-      </w:r>
-      <w:commentRangeEnd w:id="4"/>
-      <w:r>
-        <w:rPr>
-          <w:rStyle w:val="a5"/>
-        </w:rPr>
-        <w:commentReference w:id="4"/>
-      </w:r>
-      <w:r>
-        <w:t>, а так же для производства шестерней на станках с числовым программным управлением</w:t>
-      </w:r>
-    </w:p>
-    <w:p>
-      <w:pPr>
-        <w:ind w:firstLine="708"/>
-      </w:pPr>
-    </w:p>
-    <w:p>
-      <w:pPr>
-        <w:ind w:firstLine="708"/>
-      </w:pPr>
-    </w:p>
-    <w:p>
-      <w:pPr>
-        <w:pStyle w:val="a3"/>
-        <w:numPr>
-          <w:ilvl w:val="0"/>
-          <w:numId w:val="2"/>
-        </w:numPr>
-        <w:spacing w:line="720" w:lineRule="auto"/>
-        <w:jc w:val="center"/>
-      </w:pPr>
-      <w:r>
-        <w:lastRenderedPageBreak/>
-        <w:t>Требования к программе или программному изделию</w:t>
-      </w:r>
-    </w:p>
-    <w:p>
-      <w:pPr>
-        <w:pStyle w:val="a3"/>
-        <w:numPr>
-          <w:ilvl w:val="1"/>
-          <w:numId w:val="2"/>
-        </w:numPr>
-        <w:spacing w:line="720" w:lineRule="auto"/>
-        <w:jc w:val="center"/>
-      </w:pPr>
-      <w:r>
-        <w:t>Требования к функциональным характеристикам.</w:t>
-      </w:r>
-    </w:p>
-    <w:p>
-      <w:pPr>
-        <w:ind w:firstLine="708"/>
-      </w:pPr>
-      <w:proofErr w:type="spellStart"/>
-      <w:r>
-        <w:t>Плагин</w:t>
-      </w:r>
-      <w:proofErr w:type="spellEnd"/>
-      <w:r>
-        <w:t xml:space="preserve"> должен обеспечивать возможность выполнения перечисленных ниже функций:</w:t>
-      </w:r>
-    </w:p>
-    <w:p>
-      <w:pPr>
-        <w:tabs>
-          <w:tab w:val="left" w:pos="993"/>
-        </w:tabs>
-        <w:ind w:firstLine="708"/>
-      </w:pPr>
-      <w:r>
-        <w:t>-</w:t>
-      </w:r>
-      <w:r>
-        <w:tab/>
-      </w:r>
-      <w:r>
-        <w:t>создание моделей шестерней;</w:t>
-      </w:r>
-    </w:p>
-    <w:p>
-      <w:pPr>
-        <w:tabs>
-          <w:tab w:val="left" w:pos="993"/>
-        </w:tabs>
-        <w:ind w:firstLine="708"/>
-      </w:pPr>
-      <w:r>
-        <w:t>-</w:t>
-      </w:r>
-      <w:r>
-        <w:tab/>
-      </w:r>
-    </w:p>
-    <w:p>
-      <w:pPr>
-        <w:ind w:firstLine="708"/>
-      </w:pPr>
-      <w:r>
-        <w:t>Входными данными будут являться физические параметры шестерни</w:t>
-      </w:r>
-      <w:r>
-        <w:t xml:space="preserve">, </w:t>
-      </w:r>
-      <w:proofErr w:type="gramStart"/>
-      <w:r>
-        <w:t>чертеж</w:t>
-      </w:r>
-      <w:proofErr w:type="gramEnd"/>
-      <w:r>
-        <w:t xml:space="preserve"> которого приведен</w:t>
-      </w:r>
-      <w:r>
-        <w:t xml:space="preserve"> на рисунке</w:t>
-      </w:r>
-      <w:r>
-        <w:t>:</w:t>
-      </w:r>
-    </w:p>
-    <w:p>
-      <w:pPr>
-        <w:tabs>
-          <w:tab w:val="left" w:pos="993"/>
-        </w:tabs>
-        <w:ind w:firstLine="708"/>
-      </w:pPr>
-      <w:r>
-        <w:t>-</w:t>
-      </w:r>
-      <w:r>
-        <w:tab/>
-      </w:r>
-      <w:r>
-        <w:t xml:space="preserve">основные параметры зубчатых колес </w:t>
-      </w:r>
-      <w:commentRangeStart w:id="5"/>
-      <w:r>
-        <w:t>(</w:t>
-      </w:r>
-      <w:r>
-        <w:t>модуль зацепления и число зубьев</w:t>
-      </w:r>
-      <w:r>
-        <w:t>);</w:t>
-      </w:r>
-      <w:commentRangeEnd w:id="5"/>
-      <w:r>
-        <w:rPr>
-          <w:rStyle w:val="a5"/>
-        </w:rPr>
-        <w:commentReference w:id="5"/>
-      </w:r>
-    </w:p>
-    <w:p>
-      <w:pPr>
-        <w:tabs>
-          <w:tab w:val="left" w:pos="993"/>
-        </w:tabs>
-        <w:ind w:firstLine="708"/>
-      </w:pPr>
-      <w:r>
-        <w:t>-</w:t>
-      </w:r>
-      <w:r>
-        <w:tab/>
-      </w:r>
-      <w:r>
-        <w:t>диаметр отверстий;</w:t>
-      </w:r>
-    </w:p>
-    <w:p>
-      <w:pPr>
-        <w:tabs>
-          <w:tab w:val="left" w:pos="993"/>
-        </w:tabs>
-        <w:ind w:firstLine="708"/>
-      </w:pPr>
-      <w:r>
-        <w:t>-</w:t>
-      </w:r>
-      <w:r>
-        <w:tab/>
-      </w:r>
-      <w:r>
-        <w:t>параметры углубления под гайку;</w:t>
-      </w:r>
-    </w:p>
-    <w:p>
-      <w:pPr>
-        <w:tabs>
-          <w:tab w:val="left" w:pos="993"/>
-        </w:tabs>
-        <w:ind w:firstLine="708"/>
-      </w:pPr>
-      <w:r>
-        <w:t>-</w:t>
-      </w:r>
-      <w:r>
-        <w:tab/>
-      </w:r>
-      <w:r>
-        <w:t>толщина и ширина ребер жесткости;</w:t>
-      </w:r>
-    </w:p>
-    <w:p>
-      <w:pPr>
-        <w:tabs>
-          <w:tab w:val="left" w:pos="993"/>
-        </w:tabs>
-        <w:ind w:firstLine="708"/>
-      </w:pPr>
-      <w:r>
-        <w:t>-</w:t>
-      </w:r>
-      <w:r>
-        <w:tab/>
-      </w:r>
-    </w:p>
-    <w:p>
-      <w:pPr>
-        <w:ind w:firstLine="708"/>
-      </w:pPr>
-      <w:commentRangeStart w:id="6"/>
-      <w:r>
-        <w:t>Выходные данные:</w:t>
-      </w:r>
-    </w:p>
-    <w:p>
-      <w:pPr>
-        <w:ind w:firstLine="708"/>
-      </w:pPr>
-      <w:r>
-        <w:t>графическое представление на рабочей плоскости САПР «</w:t>
-      </w:r>
-      <w:r>
-        <w:t>КОМПАС</w:t>
-      </w:r>
-      <w:r>
-        <w:t>-</w:t>
-      </w:r>
-      <w:r>
-        <w:t>3D</w:t>
-      </w:r>
-      <w:r>
-        <w:t>» построенной трехмерной модели</w:t>
-      </w:r>
-      <w:r>
-        <w:t>.</w:t>
-      </w:r>
-    </w:p>
-    <w:commentRangeEnd w:id="6"/>
-    <w:p>
-      <w:pPr>
-        <w:ind w:firstLine="708"/>
-      </w:pPr>
-      <w:r>
-        <w:rPr>
-          <w:rStyle w:val="a5"/>
-        </w:rPr>
-        <w:commentReference w:id="6"/>
-      </w:r>
-    </w:p>
-    <w:p>
-      <w:pPr>
-        <w:pStyle w:val="a3"/>
-        <w:numPr>
-          <w:ilvl w:val="1"/>
-          <w:numId w:val="2"/>
-        </w:numPr>
-        <w:spacing w:line="720" w:lineRule="auto"/>
-        <w:jc w:val="center"/>
-      </w:pPr>
-      <w:r>
-        <w:t>Требование к надежности</w:t>
-      </w:r>
-    </w:p>
-    <w:p>
-      <w:pPr>
-        <w:ind w:firstLine="708"/>
-      </w:pPr>
-      <w:r>
-        <w:t>Для обеспечения надежного функционирования должны быть соблюдены следующие требования</w:t>
-      </w:r>
-      <w:r>
-        <w:t>:</w:t>
-      </w:r>
-    </w:p>
-    <w:p>
-      <w:pPr>
-        <w:tabs>
-          <w:tab w:val="left" w:pos="993"/>
-        </w:tabs>
-        <w:ind w:firstLine="708"/>
-      </w:pPr>
-      <w:r>
-        <w:t>-</w:t>
-      </w:r>
-      <w:r>
-        <w:tab/>
-      </w:r>
-      <w:r>
-        <w:t>контроль входной и выходной информации</w:t>
-      </w:r>
-    </w:p>
-    <w:p>
-      <w:pPr>
-        <w:tabs>
-          <w:tab w:val="left" w:pos="993"/>
-        </w:tabs>
-        <w:ind w:firstLine="708"/>
-      </w:pPr>
-      <w:r>
-        <w:t>-</w:t>
-      </w:r>
-      <w:r>
-        <w:tab/>
-      </w:r>
-      <w:r>
-        <w:t>(???)</w:t>
-      </w:r>
-    </w:p>
-    <w:p/>
-    <w:p>
-      <w:pPr>
-        <w:pStyle w:val="a3"/>
-        <w:numPr>
-          <w:ilvl w:val="1"/>
-          <w:numId w:val="2"/>
-        </w:numPr>
-        <w:spacing w:line="720" w:lineRule="auto"/>
-        <w:jc w:val="center"/>
+        <w:tabs>
+          <w:tab w:val="left" w:pos="567"/>
+        </w:tabs>
+        <w:ind w:left="0" w:firstLine="0"/>
       </w:pPr>
       <w:r>
         <w:t>Требования к составу и параметрам технических средств</w:t>
@@ -1003,8 +1165,12 @@
         <w:pStyle w:val="a3"/>
         <w:numPr>
           <w:ilvl w:val="2"/>
-          <w:numId w:val="2"/>
+          <w:numId w:val="3"/>
         </w:numPr>
+        <w:tabs>
+          <w:tab w:val="left" w:pos="1560"/>
+        </w:tabs>
+        <w:jc w:val="both"/>
         <w:rPr>
           <w:b w:val="0"/>
         </w:rPr>
@@ -1018,47 +1184,156 @@
     </w:p>
     <w:p>
       <w:pPr>
-        <w:ind w:firstLine="708"/>
-      </w:pPr>
-      <w:r>
-        <w:rPr>
-          <w:highlight w:val="red"/>
-        </w:rPr>
-        <w:lastRenderedPageBreak/>
-        <w:t xml:space="preserve">Пользовательский интерфейс должен </w:t>
-      </w:r>
-      <w:r>
-        <w:rPr>
-          <w:highlight w:val="red"/>
-        </w:rPr>
-        <w:t xml:space="preserve">содержать формы ввода данных и </w:t>
-      </w:r>
-      <w:r>
-        <w:rPr>
-          <w:highlight w:val="red"/>
-        </w:rPr>
-        <w:t xml:space="preserve">быть </w:t>
-      </w:r>
-      <w:commentRangeStart w:id="7"/>
-      <w:r>
-        <w:rPr>
-          <w:highlight w:val="red"/>
-        </w:rPr>
-        <w:t xml:space="preserve">интуитивно понятным </w:t>
-      </w:r>
-      <w:commentRangeEnd w:id="7"/>
-      <w:r>
-        <w:rPr>
-          <w:rStyle w:val="a5"/>
-          <w:highlight w:val="red"/>
-        </w:rPr>
-        <w:commentReference w:id="7"/>
-      </w:r>
-      <w:r>
-        <w:rPr>
-          <w:highlight w:val="red"/>
-        </w:rPr>
-        <w:t>и содержать подсказки.</w:t>
+        <w:tabs>
+          <w:tab w:val="left" w:pos="1560"/>
+        </w:tabs>
+        <w:ind w:firstLine="720"/>
+      </w:pPr>
+      <w:r>
+        <w:t xml:space="preserve">Разработанный </w:t>
+      </w:r>
+      <w:proofErr w:type="spellStart"/>
+      <w:r>
+        <w:t>плагин</w:t>
+      </w:r>
+      <w:proofErr w:type="spellEnd"/>
+      <w:r>
+        <w:t xml:space="preserve"> должен представлять собой пользовательскую форму с пунктами выбора параметров и кнопкой «Построить».</w:t>
+      </w:r>
+    </w:p>
+    <w:p>
+      <w:pPr>
+        <w:pStyle w:val="a4"/>
+        <w:numPr>
+          <w:ilvl w:val="2"/>
+          <w:numId w:val="3"/>
+        </w:numPr>
+        <w:tabs>
+          <w:tab w:val="left" w:pos="1560"/>
+        </w:tabs>
+        <w:rPr>
+          <w:b/>
+        </w:rPr>
+      </w:pPr>
+      <w:r>
+        <w:t>Т</w:t>
+      </w:r>
+      <w:r>
+        <w:t>ребования к исходным кодам и языкам программирования</w:t>
+      </w:r>
+    </w:p>
+    <w:p>
+      <w:pPr>
+        <w:tabs>
+          <w:tab w:val="left" w:pos="1560"/>
+        </w:tabs>
+        <w:ind w:firstLine="720"/>
+      </w:pPr>
+      <w:r>
+        <w:t xml:space="preserve">Исходный код </w:t>
+      </w:r>
+      <w:proofErr w:type="spellStart"/>
+      <w:r>
+        <w:t>плагина</w:t>
+      </w:r>
+      <w:proofErr w:type="spellEnd"/>
+      <w:r>
+        <w:t xml:space="preserve"> должен быть реализован на языке</w:t>
+      </w:r>
+      <w:proofErr w:type="gramStart"/>
+      <w:r>
+        <w:t xml:space="preserve"> С</w:t>
+      </w:r>
+      <w:proofErr w:type="gramEnd"/>
+      <w:r>
+        <w:t xml:space="preserve">#. В качестве интегрированной среды разработки должна быть использована среда </w:t>
+      </w:r>
+      <w:proofErr w:type="spellStart"/>
+      <w:r>
+        <w:t>Microsoft</w:t>
+      </w:r>
+      <w:proofErr w:type="spellEnd"/>
+      <w:r>
+        <w:t xml:space="preserve"> </w:t>
+      </w:r>
+      <w:proofErr w:type="spellStart"/>
+      <w:r>
+        <w:t>Visual</w:t>
+      </w:r>
+      <w:proofErr w:type="spellEnd"/>
+      <w:r>
+        <w:t xml:space="preserve"> </w:t>
+      </w:r>
+      <w:proofErr w:type="spellStart"/>
+      <w:r>
+        <w:t>Studio</w:t>
+      </w:r>
+      <w:proofErr w:type="spellEnd"/>
+      <w:r>
+        <w:t xml:space="preserve"> </w:t>
+      </w:r>
+      <w:proofErr w:type="spellStart"/>
+      <w:r>
+        <w:t>Express</w:t>
+      </w:r>
+      <w:proofErr w:type="spellEnd"/>
+      <w:r>
+        <w:t xml:space="preserve"> 2013</w:t>
+      </w:r>
+      <w:r>
+        <w:t>.</w:t>
+      </w:r>
+      <w:r>
+        <w:t xml:space="preserve"> M</w:t>
+      </w:r>
+      <w:proofErr w:type="spellStart"/>
+      <w:r>
+        <w:rPr>
+          <w:lang w:val="en-US"/>
+        </w:rPr>
+        <w:t>icrosoft</w:t>
+      </w:r>
+      <w:proofErr w:type="spellEnd"/>
+      <w:r>
+        <w:t xml:space="preserve"> </w:t>
+      </w:r>
+      <w:r>
+        <w:t>.NET</w:t>
+      </w:r>
+      <w:r>
+        <w:t xml:space="preserve"> </w:t>
+      </w:r>
+      <w:r>
+        <w:rPr>
+          <w:lang w:val="en-US"/>
+        </w:rPr>
+        <w:t>Frame</w:t>
+      </w:r>
+      <w:proofErr w:type="spellStart"/>
+      <w:r>
+        <w:t>w</w:t>
+      </w:r>
+      <w:r>
+        <w:rPr>
+          <w:lang w:val="en-US"/>
+        </w:rPr>
+        <w:t>ork</w:t>
+      </w:r>
+      <w:proofErr w:type="spellEnd"/>
+      <w:r>
+        <w:t xml:space="preserve"> </w:t>
+      </w:r>
+      <w:r>
+        <w:t xml:space="preserve">версия </w:t>
+      </w:r>
+      <w:r>
+        <w:t>4.6</w:t>
+      </w:r>
+      <w:r>
+        <w:t>.*</w:t>
+      </w:r>
+      <w:r>
+        <w:t>.</w:t>
       </w:r>
     </w:p>
     <w:p>
@@ -1066,8 +1341,12 @@
         <w:pStyle w:val="a3"/>
         <w:numPr>
           <w:ilvl w:val="2"/>
-          <w:numId w:val="2"/>
+          <w:numId w:val="3"/>
         </w:numPr>
+        <w:tabs>
+          <w:tab w:val="left" w:pos="1560"/>
+        </w:tabs>
+        <w:jc w:val="both"/>
         <w:rPr>
           <w:b w:val="0"/>
         </w:rPr>
@@ -1076,196 +1355,58 @@
         <w:rPr>
           <w:b w:val="0"/>
         </w:rPr>
-        <w:t>Требования к исходным кодам и языкам программирования</w:t>
-      </w:r>
-    </w:p>
-    <w:p>
-      <w:pPr>
-        <w:ind w:firstLine="708"/>
-      </w:pPr>
-      <w:r>
-        <w:t xml:space="preserve">Исходный код </w:t>
+        <w:t xml:space="preserve">Требования к программным средствам, используемым </w:t>
       </w:r>
       <w:proofErr w:type="spellStart"/>
       <w:r>
-        <w:t>плагина</w:t>
+        <w:rPr>
+          <w:b w:val="0"/>
+        </w:rPr>
+        <w:t>плагином</w:t>
       </w:r>
       <w:proofErr w:type="spellEnd"/>
-      <w:r>
-        <w:t xml:space="preserve"> должен быть реализован на языке</w:t>
-      </w:r>
-      <w:proofErr w:type="gramStart"/>
-      <w:r>
-        <w:t xml:space="preserve"> С</w:t>
-      </w:r>
-      <w:proofErr w:type="gramEnd"/>
-      <w:r>
-        <w:t xml:space="preserve">#. В качестве интегрированной среды разработки должна быть использована среда </w:t>
+    </w:p>
+    <w:p>
+      <w:pPr>
+        <w:tabs>
+          <w:tab w:val="left" w:pos="1560"/>
+        </w:tabs>
+        <w:ind w:firstLine="720"/>
+      </w:pPr>
+      <w:r>
+        <w:t xml:space="preserve">Данный </w:t>
       </w:r>
       <w:proofErr w:type="spellStart"/>
       <w:r>
-        <w:t>Microsoft</w:t>
+        <w:t>плагин</w:t>
       </w:r>
       <w:proofErr w:type="spellEnd"/>
       <w:r>
-        <w:t xml:space="preserve"> </w:t>
-      </w:r>
-      <w:proofErr w:type="spellStart"/>
-      <w:r>
-        <w:t>Visual</w:t>
-      </w:r>
-      <w:proofErr w:type="spellEnd"/>
-      <w:r>
-        <w:t xml:space="preserve"> </w:t>
-      </w:r>
-      <w:proofErr w:type="spellStart"/>
-      <w:r>
-        <w:t>Studio</w:t>
-      </w:r>
-      <w:proofErr w:type="spellEnd"/>
-      <w:r>
-        <w:t xml:space="preserve"> </w:t>
-      </w:r>
-      <w:proofErr w:type="spellStart"/>
-      <w:r>
-        <w:t>Express</w:t>
-      </w:r>
-      <w:proofErr w:type="spellEnd"/>
-      <w:r>
-        <w:t xml:space="preserve"> 2013</w:t>
-      </w:r>
-      <w:r>
-        <w:t>.</w:t>
-      </w:r>
-      <w:r>
-        <w:t xml:space="preserve"> </w:t>
-      </w:r>
-      <w:commentRangeStart w:id="8"/>
-      <w:r>
-        <w:rPr>
-          <w:rStyle w:val="a5"/>
-        </w:rPr>
-        <w:commentReference w:id="9"/>
-      </w:r>
-      <w:commentRangeEnd w:id="8"/>
-      <w:r>
-        <w:t>M</w:t>
-      </w:r>
-      <w:proofErr w:type="spellStart"/>
-      <w:r>
-        <w:rPr>
-          <w:lang w:val="en-US"/>
-        </w:rPr>
-        <w:t>icrosoft</w:t>
-      </w:r>
-      <w:proofErr w:type="spellEnd"/>
-      <w:r>
-        <w:t xml:space="preserve"> </w:t>
-      </w:r>
-      <w:r>
-        <w:t>.NET</w:t>
-      </w:r>
-      <w:r>
-        <w:t xml:space="preserve"> </w:t>
-      </w:r>
-      <w:r>
-        <w:rPr>
-          <w:lang w:val="en-US"/>
-        </w:rPr>
-        <w:t>Frame</w:t>
-      </w:r>
-      <w:proofErr w:type="spellStart"/>
-      <w:r>
-        <w:t>w</w:t>
-      </w:r>
-      <w:r>
-        <w:rPr>
-          <w:lang w:val="en-US"/>
-        </w:rPr>
-        <w:t>ork</w:t>
-      </w:r>
-      <w:proofErr w:type="spellEnd"/>
-      <w:r>
-        <w:t xml:space="preserve"> </w:t>
-      </w:r>
-      <w:r>
-        <w:t xml:space="preserve">версия </w:t>
-      </w:r>
-      <w:r>
-        <w:t>4.6.01586</w:t>
-      </w:r>
-      <w:r>
-        <w:rPr>
-          <w:rStyle w:val="a5"/>
-        </w:rPr>
-        <w:commentReference w:id="8"/>
-      </w:r>
-      <w:r>
-        <w:t>.</w:t>
-      </w:r>
-    </w:p>
-    <w:p>
-      <w:pPr>
-        <w:pStyle w:val="a3"/>
-        <w:numPr>
-          <w:ilvl w:val="2"/>
-          <w:numId w:val="2"/>
-        </w:numPr>
-        <w:rPr>
-          <w:b w:val="0"/>
-        </w:rPr>
-      </w:pPr>
-      <w:r>
-        <w:rPr>
-          <w:b w:val="0"/>
-        </w:rPr>
-        <w:t xml:space="preserve">Требования к программным средствам, используемым </w:t>
-      </w:r>
-      <w:proofErr w:type="spellStart"/>
-      <w:r>
-        <w:rPr>
-          <w:b w:val="0"/>
-        </w:rPr>
-        <w:t>плагином</w:t>
-      </w:r>
-      <w:proofErr w:type="spellEnd"/>
+        <w:t xml:space="preserve"> будет использовать САПР «КОМПАС</w:t>
+      </w:r>
+      <w:r>
+        <w:t>-</w:t>
+      </w:r>
+      <w:r>
+        <w:t>3D» 16 версии.</w:t>
+      </w:r>
     </w:p>
     <w:p>
       <w:pPr>
         <w:ind w:left="708"/>
       </w:pPr>
-      <w:r>
-        <w:t xml:space="preserve">Данный </w:t>
-      </w:r>
-      <w:proofErr w:type="spellStart"/>
-      <w:r>
-        <w:t>плагин</w:t>
-      </w:r>
-      <w:proofErr w:type="spellEnd"/>
-      <w:r>
-        <w:t xml:space="preserve"> будет использовать САПР «КОМПАС</w:t>
-      </w:r>
-      <w:r>
-        <w:t>-</w:t>
-      </w:r>
-      <w:r>
-        <w:t>3D» 16 версии.</w:t>
-      </w:r>
-    </w:p>
-    <w:p>
-      <w:pPr>
-        <w:ind w:left="708"/>
-      </w:pPr>
-    </w:p>
-    <w:p>
-      <w:pPr>
-        <w:pStyle w:val="a3"/>
+    </w:p>
+    <w:p>
+      <w:pPr>
+        <w:pStyle w:val="10"/>
         <w:numPr>
           <w:ilvl w:val="1"/>
-          <w:numId w:val="2"/>
+          <w:numId w:val="3"/>
         </w:numPr>
-        <w:spacing w:line="720" w:lineRule="auto"/>
-        <w:jc w:val="center"/>
+        <w:tabs>
+          <w:tab w:val="left" w:pos="567"/>
+        </w:tabs>
+        <w:ind w:left="0" w:firstLine="0"/>
       </w:pPr>
       <w:r>
         <w:t>Требования к информационной и программной совместимости</w:t>
@@ -1289,20 +1430,54 @@
       </w:r>
       <w:proofErr w:type="spellEnd"/>
       <w:r>
+        <w:t xml:space="preserve"> 10</w:t>
+      </w:r>
+      <w:r>
+        <w:t xml:space="preserve"> </w:t>
+      </w:r>
+      <w:r>
+        <w:t>(</w:t>
+      </w:r>
+      <w:r>
+        <w:rPr>
+          <w:lang w:val="en-US"/>
+        </w:rPr>
+        <w:t>x</w:t>
+      </w:r>
+      <w:r>
+        <w:t>64</w:t>
+      </w:r>
+      <w:r>
+        <w:t xml:space="preserve">/ </w:t>
+      </w:r>
+      <w:r>
+        <w:rPr>
+          <w:lang w:val="en-US"/>
+        </w:rPr>
+        <w:t>x</w:t>
+      </w:r>
+      <w:r>
+        <w:t>86</w:t>
+      </w:r>
+      <w:r>
+        <w:t>)</w:t>
+      </w:r>
+      <w:r>
         <w:t>.</w:t>
       </w:r>
     </w:p>
     <w:p/>
-    <w:p/>
-    <w:p>
-      <w:pPr>
-        <w:pStyle w:val="a3"/>
+    <w:p>
+      <w:pPr>
+        <w:pStyle w:val="10"/>
         <w:numPr>
           <w:ilvl w:val="1"/>
-          <w:numId w:val="2"/>
+          <w:numId w:val="3"/>
         </w:numPr>
-        <w:spacing w:line="720" w:lineRule="auto"/>
-        <w:jc w:val="center"/>
+        <w:tabs>
+          <w:tab w:val="left" w:pos="567"/>
+        </w:tabs>
+        <w:ind w:left="0" w:firstLine="0"/>
       </w:pPr>
       <w:r>
         <w:t>Специальные требования</w:t>
@@ -1329,20 +1504,18 @@
     </w:p>
     <w:p>
       <w:pPr>
-        <w:ind w:firstLine="360"/>
-      </w:pPr>
-    </w:p>
-    <w:p>
-      <w:pPr>
-        <w:pStyle w:val="a3"/>
+        <w:pStyle w:val="10"/>
         <w:numPr>
           <w:ilvl w:val="0"/>
-          <w:numId w:val="2"/>
+          <w:numId w:val="3"/>
         </w:numPr>
-        <w:spacing w:line="720" w:lineRule="auto"/>
-        <w:jc w:val="center"/>
-      </w:pPr>
-      <w:r>
+        <w:tabs>
+          <w:tab w:val="left" w:pos="284"/>
+        </w:tabs>
+        <w:ind w:left="0" w:firstLine="0"/>
+      </w:pPr>
+      <w:r>
+        <w:lastRenderedPageBreak/>
         <w:t>Требования к программной документации</w:t>
       </w:r>
     </w:p>
@@ -1486,7 +1659,6 @@
         <w:ind w:firstLine="709"/>
       </w:pPr>
       <w:r>
-        <w:lastRenderedPageBreak/>
         <w:t>-</w:t>
       </w:r>
       <w:r>
@@ -1575,6 +1747,9 @@
           <w:tab w:val="left" w:pos="993"/>
         </w:tabs>
         <w:ind w:firstLine="709"/>
+        <w:rPr>
+          <w:lang w:val="en-US"/>
+        </w:rPr>
       </w:pPr>
       <w:r>
         <w:t>-</w:t>
@@ -1583,6 +1758,12 @@
         <w:tab/>
         <w:t>приложение</w:t>
       </w:r>
+      <w:r>
+        <w:rPr>
+          <w:lang w:val="en-US"/>
+        </w:rPr>
+        <w:t>.</w:t>
+      </w:r>
     </w:p>
     <w:p>
       <w:pPr>
@@ -1594,13 +1775,15 @@
     </w:p>
     <w:p>
       <w:pPr>
-        <w:pStyle w:val="a3"/>
+        <w:pStyle w:val="10"/>
         <w:numPr>
           <w:ilvl w:val="0"/>
-          <w:numId w:val="2"/>
+          <w:numId w:val="3"/>
         </w:numPr>
-        <w:spacing w:line="720" w:lineRule="auto"/>
-        <w:jc w:val="center"/>
+        <w:tabs>
+          <w:tab w:val="left" w:pos="284"/>
+        </w:tabs>
+        <w:ind w:left="0" w:firstLine="0"/>
       </w:pPr>
       <w:r>
         <w:t>Стадии и этапы разработки</w:t>
@@ -1608,13 +1791,15 @@
     </w:p>
     <w:p>
       <w:pPr>
-        <w:pStyle w:val="a3"/>
+        <w:pStyle w:val="10"/>
         <w:numPr>
           <w:ilvl w:val="1"/>
-          <w:numId w:val="2"/>
+          <w:numId w:val="3"/>
         </w:numPr>
-        <w:spacing w:line="720" w:lineRule="auto"/>
-        <w:jc w:val="center"/>
+        <w:tabs>
+          <w:tab w:val="left" w:pos="567"/>
+        </w:tabs>
+        <w:ind w:left="0" w:firstLine="0"/>
       </w:pPr>
       <w:r>
         <w:t>Стадии разработки</w:t>
@@ -1625,7 +1810,13 @@
         <w:ind w:firstLine="709"/>
       </w:pPr>
       <w:r>
-        <w:t>Разработка должна быть проведена в три стадии:</w:t>
+        <w:t xml:space="preserve">Разработка должна быть проведена в </w:t>
+      </w:r>
+      <w:r>
+        <w:t>четыре</w:t>
+      </w:r>
+      <w:r>
+        <w:t xml:space="preserve"> стадии:</w:t>
       </w:r>
     </w:p>
     <w:p>
@@ -1687,12 +1878,6 @@
         <w:tab/>
         <w:t>реализация;</w:t>
       </w:r>
-      <w:r>
-        <w:rPr>
-          <w:rStyle w:val="a5"/>
-        </w:rPr>
-        <w:commentReference w:id="10"/>
-      </w:r>
     </w:p>
     <w:p>
       <w:pPr>
@@ -1716,15 +1901,18 @@
     </w:p>
     <w:p>
       <w:pPr>
-        <w:pStyle w:val="a3"/>
+        <w:pStyle w:val="10"/>
         <w:numPr>
           <w:ilvl w:val="1"/>
-          <w:numId w:val="2"/>
+          <w:numId w:val="3"/>
         </w:numPr>
-        <w:spacing w:line="720" w:lineRule="auto"/>
-        <w:jc w:val="center"/>
-      </w:pPr>
-      <w:r>
+        <w:tabs>
+          <w:tab w:val="left" w:pos="567"/>
+        </w:tabs>
+        <w:ind w:left="0" w:firstLine="0"/>
+      </w:pPr>
+      <w:r>
+        <w:lastRenderedPageBreak/>
         <w:t>Этапы разработки</w:t>
       </w:r>
     </w:p>
@@ -1965,15 +2153,8 @@
           <w:lang w:eastAsia="ru-RU"/>
         </w:rPr>
         <w:tab/>
-        <w:t>построение алгоритмов;</w:t>
-      </w:r>
-    </w:p>
-    <w:p>
-      <w:pPr>
-        <w:tabs>
-          <w:tab w:val="left" w:pos="993"/>
-        </w:tabs>
-        <w:ind w:firstLine="709"/>
+      </w:r>
+      <w:r>
         <w:rPr>
           <w:rFonts w:eastAsia="Times New Roman" w:cs="Times New Roman"/>
           <w:color w:val="000000"/>
@@ -1981,24 +2162,7 @@
           <w:szCs w:val="28"/>
           <w:lang w:eastAsia="ru-RU"/>
         </w:rPr>
-      </w:pPr>
-      <w:r>
-        <w:rPr>
-          <w:rFonts w:eastAsia="Times New Roman" w:cs="Times New Roman"/>
-          <w:color w:val="000000"/>
-          <w:szCs w:val="28"/>
-          <w:lang w:eastAsia="ru-RU"/>
-        </w:rPr>
-        <w:t>-</w:t>
-      </w:r>
-      <w:r>
-        <w:rPr>
-          <w:rFonts w:eastAsia="Times New Roman" w:cs="Times New Roman"/>
-          <w:color w:val="000000"/>
-          <w:szCs w:val="28"/>
-          <w:lang w:eastAsia="ru-RU"/>
-        </w:rPr>
-        <w:tab/>
+        <w:t>разработка</w:t>
       </w:r>
       <w:r>
         <w:rPr>
@@ -2008,7 +2172,7 @@
           <w:szCs w:val="28"/>
           <w:lang w:eastAsia="ru-RU"/>
         </w:rPr>
-        <w:t>разработка программы</w:t>
+        <w:t xml:space="preserve"> архитектуры</w:t>
       </w:r>
       <w:r>
         <w:rPr>
@@ -2018,9 +2182,15 @@
           <w:szCs w:val="28"/>
           <w:lang w:eastAsia="ru-RU"/>
         </w:rPr>
-        <w:t>, кодирование, отладка, компиляция</w:t>
-      </w:r>
-      <w:r>
+        <w:t>;</w:t>
+      </w:r>
+    </w:p>
+    <w:p>
+      <w:pPr>
+        <w:tabs>
+          <w:tab w:val="left" w:pos="993"/>
+        </w:tabs>
+        <w:ind w:firstLine="709"/>
         <w:rPr>
           <w:rFonts w:eastAsia="Times New Roman" w:cs="Times New Roman"/>
           <w:color w:val="000000"/>
@@ -2028,6 +2198,63 @@
           <w:szCs w:val="28"/>
           <w:lang w:eastAsia="ru-RU"/>
         </w:rPr>
+      </w:pPr>
+      <w:r>
+        <w:rPr>
+          <w:rFonts w:eastAsia="Times New Roman" w:cs="Times New Roman"/>
+          <w:color w:val="000000"/>
+          <w:szCs w:val="28"/>
+          <w:lang w:eastAsia="ru-RU"/>
+        </w:rPr>
+        <w:t>-</w:t>
+      </w:r>
+      <w:r>
+        <w:rPr>
+          <w:rFonts w:eastAsia="Times New Roman" w:cs="Times New Roman"/>
+          <w:color w:val="000000"/>
+          <w:szCs w:val="28"/>
+          <w:lang w:eastAsia="ru-RU"/>
+        </w:rPr>
+        <w:tab/>
+      </w:r>
+      <w:r>
+        <w:rPr>
+          <w:rFonts w:eastAsia="Times New Roman" w:cs="Times New Roman"/>
+          <w:color w:val="000000"/>
+          <w:spacing w:val="1"/>
+          <w:szCs w:val="28"/>
+          <w:lang w:eastAsia="ru-RU"/>
+        </w:rPr>
+        <w:t>проектирование</w:t>
+      </w:r>
+      <w:r>
+        <w:rPr>
+          <w:rFonts w:eastAsia="Times New Roman" w:cs="Times New Roman"/>
+          <w:color w:val="000000"/>
+          <w:spacing w:val="1"/>
+          <w:szCs w:val="28"/>
+          <w:lang w:eastAsia="ru-RU"/>
+        </w:rPr>
+        <w:t xml:space="preserve"> программы</w:t>
+      </w:r>
+      <w:r>
+        <w:rPr>
+          <w:rFonts w:eastAsia="Times New Roman" w:cs="Times New Roman"/>
+          <w:color w:val="000000"/>
+          <w:spacing w:val="1"/>
+          <w:szCs w:val="28"/>
+          <w:lang w:eastAsia="ru-RU"/>
+        </w:rPr>
+        <w:t>, кодирование, отладка</w:t>
+      </w:r>
+      <w:r>
+        <w:rPr>
+          <w:rFonts w:eastAsia="Times New Roman" w:cs="Times New Roman"/>
+          <w:color w:val="000000"/>
+          <w:spacing w:val="1"/>
+          <w:szCs w:val="28"/>
+          <w:lang w:eastAsia="ru-RU"/>
+        </w:rPr>
         <w:t>.</w:t>
       </w:r>
     </w:p>
@@ -2066,7 +2293,6 @@
           <w:szCs w:val="28"/>
           <w:lang w:eastAsia="ru-RU"/>
         </w:rPr>
-        <w:lastRenderedPageBreak/>
         <w:t>На стадии тестирования программа подвергается следующим тестам:</w:t>
       </w:r>
     </w:p>
@@ -2100,7 +2326,7 @@
           <w:lang w:eastAsia="ru-RU"/>
         </w:rPr>
         <w:tab/>
-        <w:t>нагрузочные;</w:t>
+        <w:t>модульные;</w:t>
       </w:r>
     </w:p>
     <w:p>
@@ -2133,16 +2359,22 @@
           <w:lang w:eastAsia="ru-RU"/>
         </w:rPr>
         <w:tab/>
-      </w:r>
-      <w:r>
+        <w:t>функциональные;</w:t>
+      </w:r>
+    </w:p>
+    <w:p>
+      <w:pPr>
+        <w:tabs>
+          <w:tab w:val="left" w:pos="993"/>
+        </w:tabs>
+        <w:ind w:firstLine="709"/>
         <w:rPr>
           <w:rFonts w:eastAsia="Times New Roman" w:cs="Times New Roman"/>
           <w:color w:val="000000"/>
           <w:szCs w:val="28"/>
           <w:lang w:eastAsia="ru-RU"/>
         </w:rPr>
-        <w:t>модульные</w:t>
-      </w:r>
+      </w:pPr>
       <w:r>
         <w:rPr>
           <w:rFonts w:eastAsia="Times New Roman" w:cs="Times New Roman"/>
@@ -2150,847 +2382,340 @@
           <w:szCs w:val="28"/>
           <w:lang w:eastAsia="ru-RU"/>
         </w:rPr>
-        <w:t>;</w:t>
-      </w:r>
-    </w:p>
-    <w:p>
-      <w:pPr>
-        <w:tabs>
-          <w:tab w:val="left" w:pos="993"/>
-        </w:tabs>
-        <w:ind w:firstLine="709"/>
+        <w:t>-</w:t>
+      </w:r>
+      <w:r>
         <w:rPr>
           <w:rFonts w:eastAsia="Times New Roman" w:cs="Times New Roman"/>
           <w:color w:val="000000"/>
           <w:szCs w:val="28"/>
           <w:lang w:eastAsia="ru-RU"/>
         </w:rPr>
-      </w:pPr>
-      <w:r>
+        <w:tab/>
+        <w:t>нагрузочные.</w:t>
+      </w:r>
+    </w:p>
+    <w:p>
+      <w:pPr>
+        <w:ind w:firstLine="360"/>
         <w:rPr>
           <w:rFonts w:eastAsia="Times New Roman" w:cs="Times New Roman"/>
           <w:color w:val="000000"/>
           <w:szCs w:val="28"/>
           <w:lang w:eastAsia="ru-RU"/>
         </w:rPr>
-        <w:t>-</w:t>
-      </w:r>
-      <w:r>
-        <w:rPr>
-          <w:rFonts w:eastAsia="Times New Roman" w:cs="Times New Roman"/>
-          <w:color w:val="000000"/>
-          <w:szCs w:val="28"/>
-          <w:lang w:eastAsia="ru-RU"/>
-        </w:rPr>
-        <w:tab/>
-        <w:t>?</w:t>
-      </w:r>
-    </w:p>
-    <w:p>
-      <w:pPr>
-        <w:pStyle w:val="a3"/>
-        <w:numPr>
-          <w:ilvl w:val="1"/>
-          <w:numId w:val="2"/>
-        </w:numPr>
-        <w:spacing w:line="720" w:lineRule="auto"/>
-        <w:jc w:val="center"/>
-      </w:pPr>
-      <w:r>
-        <w:t>Содержание работ по этапам</w:t>
-      </w:r>
-    </w:p>
-    <w:p>
-      <w:pPr>
-        <w:ind w:firstLine="709"/>
-        <w:rPr>
-          <w:rFonts w:eastAsia="Times New Roman" w:cs="Times New Roman"/>
-          <w:color w:val="000000"/>
-          <w:szCs w:val="28"/>
-          <w:lang w:eastAsia="ru-RU"/>
-        </w:rPr>
-      </w:pPr>
-      <w:r>
-        <w:rPr>
-          <w:rFonts w:eastAsia="Times New Roman" w:cs="Times New Roman"/>
-          <w:color w:val="000000"/>
-          <w:szCs w:val="28"/>
-          <w:lang w:eastAsia="ru-RU"/>
-        </w:rPr>
-        <w:t xml:space="preserve">На этапе разработки технического задания должны быть выполнены перечисленные </w:t>
-      </w:r>
-      <w:r>
-        <w:rPr>
-          <w:rFonts w:eastAsia="Times New Roman" w:cs="Times New Roman"/>
-          <w:color w:val="000000"/>
-          <w:spacing w:val="-2"/>
-          <w:szCs w:val="28"/>
-          <w:lang w:eastAsia="ru-RU"/>
-        </w:rPr>
-        <w:t>ниже работы:</w:t>
-      </w:r>
-    </w:p>
-    <w:p>
-      <w:pPr>
-        <w:tabs>
-          <w:tab w:val="left" w:pos="993"/>
-        </w:tabs>
-        <w:ind w:firstLine="709"/>
-        <w:rPr>
-          <w:rFonts w:eastAsia="Times New Roman" w:cs="Times New Roman"/>
-          <w:color w:val="000000"/>
-          <w:szCs w:val="28"/>
-          <w:lang w:eastAsia="ru-RU"/>
-        </w:rPr>
-      </w:pPr>
-      <w:r>
-        <w:rPr>
-          <w:rFonts w:eastAsia="Times New Roman" w:cs="Times New Roman"/>
-          <w:color w:val="000000"/>
-          <w:spacing w:val="1"/>
-          <w:szCs w:val="28"/>
-          <w:lang w:eastAsia="ru-RU"/>
-        </w:rPr>
-        <w:t>-</w:t>
-      </w:r>
-      <w:r>
-        <w:rPr>
-          <w:rFonts w:eastAsia="Times New Roman" w:cs="Times New Roman"/>
-          <w:color w:val="000000"/>
-          <w:spacing w:val="1"/>
-          <w:szCs w:val="28"/>
-          <w:lang w:eastAsia="ru-RU"/>
-        </w:rPr>
-        <w:tab/>
-      </w:r>
-      <w:r>
-        <w:rPr>
-          <w:rFonts w:eastAsia="Times New Roman" w:cs="Times New Roman"/>
-          <w:color w:val="000000"/>
-          <w:spacing w:val="1"/>
-          <w:szCs w:val="28"/>
-          <w:lang w:eastAsia="ru-RU"/>
-        </w:rPr>
-        <w:t>постановка задачи;</w:t>
-      </w:r>
-    </w:p>
-    <w:p>
-      <w:pPr>
-        <w:tabs>
-          <w:tab w:val="left" w:pos="993"/>
-        </w:tabs>
-        <w:ind w:firstLine="709"/>
-        <w:rPr>
-          <w:rFonts w:eastAsia="Times New Roman" w:cs="Times New Roman"/>
-          <w:color w:val="000000"/>
-          <w:szCs w:val="28"/>
-          <w:lang w:eastAsia="ru-RU"/>
-        </w:rPr>
-      </w:pPr>
-      <w:r>
-        <w:rPr>
-          <w:rFonts w:eastAsia="Times New Roman" w:cs="Times New Roman"/>
-          <w:color w:val="000000"/>
-          <w:szCs w:val="28"/>
-          <w:lang w:eastAsia="ru-RU"/>
-        </w:rPr>
-        <w:t>-</w:t>
-      </w:r>
-      <w:r>
-        <w:rPr>
-          <w:rFonts w:eastAsia="Times New Roman" w:cs="Times New Roman"/>
-          <w:color w:val="000000"/>
-          <w:spacing w:val="2"/>
-          <w:szCs w:val="28"/>
-          <w:lang w:eastAsia="ru-RU"/>
-        </w:rPr>
-        <w:tab/>
-      </w:r>
-      <w:r>
-        <w:rPr>
-          <w:rFonts w:eastAsia="Times New Roman" w:cs="Times New Roman"/>
-          <w:color w:val="000000"/>
-          <w:spacing w:val="2"/>
-          <w:szCs w:val="28"/>
-          <w:lang w:eastAsia="ru-RU"/>
-        </w:rPr>
-        <w:t>определение и уточнение требований к техническим средствам;</w:t>
-      </w:r>
-    </w:p>
-    <w:p>
-      <w:pPr>
-        <w:tabs>
-          <w:tab w:val="left" w:pos="993"/>
-        </w:tabs>
-        <w:ind w:firstLine="709"/>
-        <w:rPr>
-          <w:rFonts w:eastAsia="Times New Roman" w:cs="Times New Roman"/>
-          <w:color w:val="000000"/>
-          <w:szCs w:val="28"/>
-          <w:lang w:eastAsia="ru-RU"/>
-        </w:rPr>
-      </w:pPr>
-      <w:r>
-        <w:rPr>
-          <w:rFonts w:eastAsia="Times New Roman" w:cs="Times New Roman"/>
-          <w:color w:val="000000"/>
-          <w:szCs w:val="28"/>
-          <w:lang w:eastAsia="ru-RU"/>
-        </w:rPr>
-        <w:t>-</w:t>
-      </w:r>
-      <w:r>
-        <w:rPr>
-          <w:rFonts w:eastAsia="Times New Roman" w:cs="Times New Roman"/>
-          <w:color w:val="000000"/>
-          <w:szCs w:val="28"/>
-          <w:lang w:eastAsia="ru-RU"/>
-        </w:rPr>
-        <w:tab/>
-      </w:r>
-      <w:r>
-        <w:rPr>
-          <w:rFonts w:eastAsia="Times New Roman" w:cs="Times New Roman"/>
-          <w:color w:val="000000"/>
-          <w:spacing w:val="2"/>
-          <w:szCs w:val="28"/>
-          <w:lang w:eastAsia="ru-RU"/>
-        </w:rPr>
-        <w:t xml:space="preserve">определение требований к </w:t>
-      </w:r>
-      <w:proofErr w:type="spellStart"/>
-      <w:r>
-        <w:rPr>
-          <w:rFonts w:eastAsia="Times New Roman" w:cs="Times New Roman"/>
-          <w:color w:val="000000"/>
-          <w:spacing w:val="2"/>
-          <w:szCs w:val="28"/>
-          <w:lang w:eastAsia="ru-RU"/>
-        </w:rPr>
-        <w:t>плагину</w:t>
-      </w:r>
-      <w:proofErr w:type="spellEnd"/>
-      <w:r>
-        <w:rPr>
-          <w:rFonts w:eastAsia="Times New Roman" w:cs="Times New Roman"/>
-          <w:color w:val="000000"/>
-          <w:spacing w:val="2"/>
-          <w:szCs w:val="28"/>
-          <w:lang w:eastAsia="ru-RU"/>
-        </w:rPr>
-        <w:t>;</w:t>
-      </w:r>
-    </w:p>
-    <w:p>
-      <w:pPr>
-        <w:tabs>
-          <w:tab w:val="left" w:pos="993"/>
-        </w:tabs>
-        <w:ind w:firstLine="709"/>
-        <w:rPr>
-          <w:rFonts w:eastAsia="Times New Roman" w:cs="Times New Roman"/>
-          <w:color w:val="000000"/>
-          <w:szCs w:val="28"/>
-          <w:lang w:eastAsia="ru-RU"/>
-        </w:rPr>
-      </w:pPr>
-      <w:r>
-        <w:rPr>
-          <w:rFonts w:eastAsia="Times New Roman" w:cs="Times New Roman"/>
-          <w:color w:val="000000"/>
-          <w:szCs w:val="28"/>
-          <w:lang w:eastAsia="ru-RU"/>
-        </w:rPr>
-        <w:t>-</w:t>
-      </w:r>
-      <w:r>
-        <w:rPr>
-          <w:rFonts w:eastAsia="Times New Roman" w:cs="Times New Roman"/>
-          <w:color w:val="000000"/>
-          <w:szCs w:val="28"/>
-          <w:lang w:eastAsia="ru-RU"/>
-        </w:rPr>
-        <w:tab/>
-      </w:r>
-      <w:r>
-        <w:rPr>
-          <w:rFonts w:eastAsia="Times New Roman" w:cs="Times New Roman"/>
-          <w:color w:val="000000"/>
-          <w:spacing w:val="3"/>
-          <w:szCs w:val="28"/>
-          <w:lang w:eastAsia="ru-RU"/>
-        </w:rPr>
-        <w:t xml:space="preserve">определение стадий, этапов и сроков разработки программы и документации на </w:t>
-      </w:r>
-      <w:r>
-        <w:rPr>
-          <w:rFonts w:eastAsia="Times New Roman" w:cs="Times New Roman"/>
-          <w:color w:val="000000"/>
-          <w:spacing w:val="-3"/>
-          <w:szCs w:val="28"/>
-          <w:lang w:eastAsia="ru-RU"/>
-        </w:rPr>
-        <w:t>неё;</w:t>
-      </w:r>
-    </w:p>
-    <w:p>
-      <w:pPr>
-        <w:tabs>
-          <w:tab w:val="left" w:pos="993"/>
-        </w:tabs>
-        <w:ind w:firstLine="709"/>
-        <w:rPr>
-          <w:rFonts w:eastAsia="Times New Roman" w:cs="Times New Roman"/>
-          <w:color w:val="000000"/>
-          <w:szCs w:val="28"/>
-          <w:lang w:eastAsia="ru-RU"/>
-        </w:rPr>
-      </w:pPr>
-      <w:r>
-        <w:rPr>
-          <w:rFonts w:eastAsia="Times New Roman" w:cs="Times New Roman"/>
-          <w:color w:val="000000"/>
-          <w:szCs w:val="28"/>
-          <w:lang w:eastAsia="ru-RU"/>
-        </w:rPr>
-        <w:t>-</w:t>
-      </w:r>
-      <w:r>
-        <w:rPr>
-          <w:rFonts w:eastAsia="Times New Roman" w:cs="Times New Roman"/>
-          <w:color w:val="000000"/>
-          <w:szCs w:val="28"/>
-          <w:lang w:eastAsia="ru-RU"/>
-        </w:rPr>
-        <w:tab/>
-      </w:r>
-      <w:r>
-        <w:rPr>
-          <w:rFonts w:eastAsia="Times New Roman" w:cs="Times New Roman"/>
-          <w:color w:val="000000"/>
-          <w:spacing w:val="2"/>
-          <w:szCs w:val="28"/>
-          <w:lang w:eastAsia="ru-RU"/>
-        </w:rPr>
-        <w:t>согласование и утверждение технического задания;</w:t>
-      </w:r>
-    </w:p>
-    <w:p>
-      <w:pPr>
-        <w:ind w:firstLine="709"/>
-        <w:rPr>
-          <w:rFonts w:eastAsia="Times New Roman" w:cs="Times New Roman"/>
-          <w:color w:val="000000"/>
-          <w:szCs w:val="28"/>
-          <w:lang w:eastAsia="ru-RU"/>
-        </w:rPr>
-      </w:pPr>
-      <w:r>
-        <w:rPr>
-          <w:rFonts w:eastAsia="Times New Roman" w:cs="Times New Roman"/>
-          <w:color w:val="000000"/>
-          <w:spacing w:val="1"/>
-          <w:szCs w:val="28"/>
-          <w:lang w:eastAsia="ru-RU"/>
-        </w:rPr>
-        <w:t>На этапе разработки программной документации должна быть выполнена разработка</w:t>
-      </w:r>
-      <w:r>
-        <w:rPr>
-          <w:rFonts w:eastAsia="Times New Roman" w:cs="Times New Roman"/>
-          <w:color w:val="000000"/>
-          <w:spacing w:val="1"/>
-          <w:szCs w:val="28"/>
-          <w:lang w:eastAsia="ru-RU"/>
-        </w:rPr>
-        <w:t xml:space="preserve"> </w:t>
-      </w:r>
-      <w:r>
-        <w:rPr>
-          <w:rFonts w:eastAsia="Times New Roman" w:cs="Times New Roman"/>
-          <w:color w:val="000000"/>
-          <w:spacing w:val="10"/>
-          <w:szCs w:val="28"/>
-          <w:lang w:eastAsia="ru-RU"/>
-        </w:rPr>
-        <w:t>программных документов в соответствии с требованиями ГОСТ 19.101-77 и</w:t>
-      </w:r>
-      <w:r>
-        <w:rPr>
-          <w:rFonts w:eastAsia="Times New Roman" w:cs="Times New Roman"/>
-          <w:color w:val="000000"/>
-          <w:spacing w:val="10"/>
-          <w:szCs w:val="28"/>
-          <w:lang w:eastAsia="ru-RU"/>
-        </w:rPr>
-        <w:t xml:space="preserve"> </w:t>
-      </w:r>
-      <w:r>
-        <w:rPr>
-          <w:rFonts w:eastAsia="Times New Roman" w:cs="Times New Roman"/>
-          <w:color w:val="000000"/>
-          <w:spacing w:val="1"/>
-          <w:szCs w:val="28"/>
-          <w:lang w:eastAsia="ru-RU"/>
-        </w:rPr>
-        <w:t>требованием п. «</w:t>
-      </w:r>
-      <w:r>
-        <w:rPr>
-          <w:rFonts w:eastAsia="Times New Roman" w:cs="Times New Roman"/>
-          <w:color w:val="000000"/>
-          <w:szCs w:val="28"/>
-          <w:lang w:eastAsia="ru-RU"/>
-        </w:rPr>
-        <w:t>Предварительный состав программной документации»</w:t>
-      </w:r>
-      <w:r>
-        <w:rPr>
-          <w:rFonts w:eastAsia="Times New Roman" w:cs="Times New Roman"/>
-          <w:color w:val="000000"/>
-          <w:spacing w:val="1"/>
-          <w:szCs w:val="28"/>
-          <w:lang w:eastAsia="ru-RU"/>
-        </w:rPr>
-        <w:t xml:space="preserve"> </w:t>
-      </w:r>
-      <w:r>
-        <w:rPr>
-          <w:rFonts w:eastAsia="Times New Roman" w:cs="Times New Roman"/>
-          <w:color w:val="000000"/>
-          <w:spacing w:val="1"/>
-          <w:szCs w:val="28"/>
-          <w:lang w:eastAsia="ru-RU"/>
-        </w:rPr>
-        <w:t>настоящего</w:t>
-      </w:r>
-      <w:r>
-        <w:rPr>
-          <w:rFonts w:eastAsia="Times New Roman" w:cs="Times New Roman"/>
-          <w:color w:val="000000"/>
-          <w:spacing w:val="1"/>
-          <w:szCs w:val="28"/>
-          <w:lang w:eastAsia="ru-RU"/>
-        </w:rPr>
-        <w:t xml:space="preserve"> </w:t>
-      </w:r>
-      <w:r>
-        <w:rPr>
-          <w:rFonts w:eastAsia="Times New Roman" w:cs="Times New Roman"/>
-          <w:color w:val="000000"/>
-          <w:szCs w:val="28"/>
-          <w:lang w:eastAsia="ru-RU"/>
-        </w:rPr>
-        <w:t>технического задания.</w:t>
-      </w:r>
-    </w:p>
-    <w:p>
-      <w:pPr>
-        <w:ind w:firstLine="709"/>
-        <w:rPr>
-          <w:rFonts w:eastAsia="Times New Roman" w:cs="Times New Roman"/>
-          <w:color w:val="000000"/>
-          <w:szCs w:val="28"/>
-          <w:lang w:eastAsia="ru-RU"/>
-        </w:rPr>
-      </w:pPr>
-      <w:r>
-        <w:rPr>
-          <w:rFonts w:eastAsia="Times New Roman" w:cs="Times New Roman"/>
-          <w:color w:val="000000"/>
-          <w:spacing w:val="1"/>
-          <w:szCs w:val="28"/>
-          <w:lang w:eastAsia="ru-RU"/>
-        </w:rPr>
-        <w:t>На этапе испытаний программы должны быть выполнены перечисленные ниже виды</w:t>
-      </w:r>
-      <w:r>
-        <w:rPr>
-          <w:rFonts w:eastAsia="Times New Roman" w:cs="Times New Roman"/>
-          <w:color w:val="000000"/>
-          <w:spacing w:val="1"/>
-          <w:szCs w:val="28"/>
-          <w:lang w:eastAsia="ru-RU"/>
-        </w:rPr>
-        <w:t xml:space="preserve"> </w:t>
-      </w:r>
-      <w:r>
-        <w:rPr>
-          <w:rFonts w:eastAsia="Times New Roman" w:cs="Times New Roman"/>
-          <w:color w:val="000000"/>
-          <w:spacing w:val="-2"/>
-          <w:szCs w:val="28"/>
-          <w:lang w:eastAsia="ru-RU"/>
-        </w:rPr>
-        <w:t>работ:</w:t>
-      </w:r>
-    </w:p>
-    <w:p>
-      <w:pPr>
-        <w:tabs>
-          <w:tab w:val="left" w:pos="993"/>
-        </w:tabs>
-        <w:ind w:firstLine="709"/>
-        <w:rPr>
-          <w:rFonts w:eastAsia="Times New Roman" w:cs="Times New Roman"/>
-          <w:color w:val="000000"/>
-          <w:szCs w:val="28"/>
-          <w:lang w:eastAsia="ru-RU"/>
-        </w:rPr>
-      </w:pPr>
-      <w:r>
-        <w:rPr>
-          <w:rFonts w:eastAsia="Times New Roman" w:cs="Times New Roman"/>
-          <w:color w:val="000000"/>
-          <w:szCs w:val="28"/>
-          <w:lang w:eastAsia="ru-RU"/>
-        </w:rPr>
-        <w:t>-</w:t>
-      </w:r>
-      <w:r>
-        <w:rPr>
-          <w:rFonts w:eastAsia="Times New Roman" w:cs="Times New Roman"/>
-          <w:color w:val="000000"/>
-          <w:szCs w:val="28"/>
-          <w:lang w:eastAsia="ru-RU"/>
-        </w:rPr>
-        <w:tab/>
-      </w:r>
-      <w:r>
-        <w:rPr>
-          <w:rFonts w:eastAsia="Times New Roman" w:cs="Times New Roman"/>
-          <w:color w:val="000000"/>
-          <w:spacing w:val="3"/>
-          <w:szCs w:val="28"/>
-          <w:lang w:eastAsia="ru-RU"/>
-        </w:rPr>
-        <w:t>разработка, согласование и утверждение программы</w:t>
-      </w:r>
-      <w:r>
-        <w:rPr>
-          <w:rFonts w:eastAsia="Times New Roman" w:cs="Times New Roman"/>
-          <w:color w:val="000000"/>
-          <w:spacing w:val="3"/>
-          <w:szCs w:val="28"/>
-          <w:lang w:eastAsia="ru-RU"/>
-        </w:rPr>
-        <w:t xml:space="preserve"> </w:t>
-      </w:r>
-      <w:r>
-        <w:rPr>
-          <w:rFonts w:eastAsia="Times New Roman" w:cs="Times New Roman"/>
-          <w:color w:val="000000"/>
-          <w:spacing w:val="1"/>
-          <w:szCs w:val="28"/>
-          <w:lang w:eastAsia="ru-RU"/>
-        </w:rPr>
-        <w:t>и методики испытаний;</w:t>
-      </w:r>
-    </w:p>
-    <w:p>
-      <w:pPr>
-        <w:tabs>
-          <w:tab w:val="left" w:pos="993"/>
-        </w:tabs>
-        <w:ind w:firstLine="709"/>
-        <w:rPr>
-          <w:rFonts w:eastAsia="Times New Roman" w:cs="Times New Roman"/>
-          <w:color w:val="000000"/>
-          <w:szCs w:val="28"/>
-          <w:lang w:eastAsia="ru-RU"/>
-        </w:rPr>
-      </w:pPr>
-      <w:r>
-        <w:rPr>
-          <w:rFonts w:eastAsia="Times New Roman" w:cs="Times New Roman"/>
-          <w:color w:val="000000"/>
-          <w:szCs w:val="28"/>
-          <w:lang w:eastAsia="ru-RU"/>
-        </w:rPr>
-        <w:t>-</w:t>
-      </w:r>
-      <w:r>
-        <w:rPr>
-          <w:rFonts w:eastAsia="Times New Roman" w:cs="Times New Roman"/>
-          <w:color w:val="000000"/>
-          <w:szCs w:val="28"/>
-          <w:lang w:eastAsia="ru-RU"/>
-        </w:rPr>
-        <w:tab/>
-      </w:r>
-      <w:r>
-        <w:rPr>
-          <w:rFonts w:eastAsia="Times New Roman" w:cs="Times New Roman"/>
-          <w:color w:val="000000"/>
-          <w:szCs w:val="28"/>
-          <w:lang w:eastAsia="ru-RU"/>
-        </w:rPr>
-        <w:t>проведение приемо-сдаточных испытаний;</w:t>
-      </w:r>
-    </w:p>
-    <w:p>
-      <w:pPr>
-        <w:tabs>
-          <w:tab w:val="left" w:pos="993"/>
-        </w:tabs>
-        <w:ind w:firstLine="709"/>
-        <w:rPr>
-          <w:rFonts w:eastAsia="Times New Roman" w:cs="Times New Roman"/>
-          <w:color w:val="000000"/>
-          <w:spacing w:val="-5"/>
-          <w:szCs w:val="28"/>
-          <w:lang w:eastAsia="ru-RU"/>
-        </w:rPr>
-      </w:pPr>
-      <w:r>
-        <w:rPr>
-          <w:rFonts w:eastAsia="Times New Roman" w:cs="Times New Roman"/>
-          <w:color w:val="000000"/>
-          <w:szCs w:val="28"/>
-          <w:lang w:eastAsia="ru-RU"/>
-        </w:rPr>
-        <w:t>-</w:t>
-      </w:r>
-      <w:r>
-        <w:rPr>
-          <w:rFonts w:eastAsia="Times New Roman" w:cs="Times New Roman"/>
-          <w:color w:val="000000"/>
-          <w:szCs w:val="28"/>
-          <w:lang w:eastAsia="ru-RU"/>
-        </w:rPr>
-        <w:tab/>
-      </w:r>
-      <w:r>
-        <w:rPr>
-          <w:rFonts w:eastAsia="Times New Roman" w:cs="Times New Roman"/>
-          <w:color w:val="000000"/>
-          <w:spacing w:val="3"/>
-          <w:szCs w:val="28"/>
-          <w:lang w:eastAsia="ru-RU"/>
-        </w:rPr>
-        <w:t>корректировка программы и программной документации по результатам</w:t>
-      </w:r>
-      <w:r>
-        <w:rPr>
-          <w:rFonts w:eastAsia="Times New Roman" w:cs="Times New Roman"/>
-          <w:color w:val="000000"/>
-          <w:spacing w:val="3"/>
-          <w:szCs w:val="28"/>
-          <w:lang w:eastAsia="ru-RU"/>
-        </w:rPr>
-        <w:t xml:space="preserve"> </w:t>
-      </w:r>
-      <w:r>
-        <w:rPr>
-          <w:rFonts w:eastAsia="Times New Roman" w:cs="Times New Roman"/>
-          <w:color w:val="000000"/>
-          <w:spacing w:val="-5"/>
-          <w:szCs w:val="28"/>
-          <w:lang w:eastAsia="ru-RU"/>
-        </w:rPr>
-        <w:t>испытаний.</w:t>
-      </w:r>
-    </w:p>
-    <w:p>
-      <w:pPr>
-        <w:ind w:firstLine="360"/>
-        <w:rPr>
-          <w:rFonts w:eastAsia="Times New Roman" w:cs="Times New Roman"/>
-          <w:color w:val="000000"/>
-          <w:szCs w:val="28"/>
-          <w:lang w:eastAsia="ru-RU"/>
-        </w:rPr>
-      </w:pPr>
-    </w:p>
-    <w:p>
-      <w:pPr>
-        <w:pStyle w:val="a3"/>
+      </w:pPr>
+    </w:p>
+    <w:p>
+      <w:pPr>
+        <w:pStyle w:val="10"/>
         <w:numPr>
           <w:ilvl w:val="0"/>
-          <w:numId w:val="2"/>
+          <w:numId w:val="3"/>
         </w:numPr>
-        <w:spacing w:line="720" w:lineRule="auto"/>
-        <w:jc w:val="center"/>
+        <w:tabs>
+          <w:tab w:val="left" w:pos="284"/>
+        </w:tabs>
+        <w:ind w:left="0" w:firstLine="0"/>
       </w:pPr>
       <w:r>
         <w:t>Порядок контроля и приемки</w:t>
       </w:r>
     </w:p>
-    <w:p/>
+    <w:p>
+      <w:pPr>
+        <w:ind w:firstLine="709"/>
+      </w:pPr>
+      <w:r>
+        <w:t xml:space="preserve">Все испытания проводятся на стадии тестирования. </w:t>
+      </w:r>
+    </w:p>
+    <w:p>
+      <w:pPr>
+        <w:ind w:firstLine="709"/>
+      </w:pPr>
+      <w:r>
+        <w:t>Общие требования к приемке работы:</w:t>
+      </w:r>
+    </w:p>
+    <w:p>
+      <w:pPr>
+        <w:tabs>
+          <w:tab w:val="left" w:pos="993"/>
+        </w:tabs>
+        <w:ind w:firstLine="709"/>
+      </w:pPr>
+      <w:r>
+        <w:t>-</w:t>
+      </w:r>
+      <w:r>
+        <w:tab/>
+      </w:r>
+      <w:proofErr w:type="spellStart"/>
+      <w:r>
+        <w:t>плагин</w:t>
+      </w:r>
+      <w:proofErr w:type="spellEnd"/>
+      <w:r>
+        <w:t xml:space="preserve"> </w:t>
+      </w:r>
+      <w:r>
+        <w:t xml:space="preserve">должен </w:t>
+      </w:r>
+      <w:r>
+        <w:t>выполнять все требования, описанные в настоящем техническом задании;</w:t>
+      </w:r>
+    </w:p>
+    <w:p>
+      <w:pPr>
+        <w:tabs>
+          <w:tab w:val="left" w:pos="993"/>
+        </w:tabs>
+        <w:ind w:firstLine="709"/>
+      </w:pPr>
+      <w:r>
+        <w:t>-</w:t>
+      </w:r>
+      <w:r>
+        <w:tab/>
+      </w:r>
+      <w:proofErr w:type="spellStart"/>
+      <w:r>
+        <w:t>плагин</w:t>
+      </w:r>
+      <w:proofErr w:type="spellEnd"/>
+      <w:r>
+        <w:t xml:space="preserve"> должен учитывать корректность входных параметров, вводимых пользователем, при вводе некорректных данных, необходимо предупредить об этом пользователя;</w:t>
+      </w:r>
+    </w:p>
+    <w:p>
+      <w:pPr>
+        <w:tabs>
+          <w:tab w:val="left" w:pos="993"/>
+        </w:tabs>
+        <w:ind w:firstLine="709"/>
+      </w:pPr>
+      <w:r>
+        <w:t>-</w:t>
+      </w:r>
+      <w:r>
+        <w:tab/>
+        <w:t>в результате работы должна быть построена трехмерная модель детали шестерня в рабочей плоскости САПР «КОМПАС</w:t>
+      </w:r>
+      <w:r>
+        <w:t>-</w:t>
+      </w:r>
+      <w:r>
+        <w:t>3D».</w:t>
+      </w:r>
+    </w:p>
     <w:sectPr>
       <w:type w:val="continuous"/>
       <w:pgSz w:w="11906" w:h="16838"/>
       <w:pgMar w:top="1134" w:right="567" w:bottom="1134" w:left="1701" w:header="709" w:footer="709" w:gutter="0"/>
       <w:cols w:space="708"/>
-      <w:docGrid w:linePitch="360"/>
+      <w:docGrid w:linePitch="381"/>
     </w:sectPr>
   </w:body>
 </w:document>
 </file>
 
-<file path=word/comments.xml><?xml version="1.0" encoding="utf-8"?>
-<w:comments xmlns:ve="http://schemas.openxmlformats.org/markup-compatibility/2006" xmlns:o="urn:schemas-microsoft-com:office:office" xmlns:r="http://schemas.openxmlformats.org/officeDocument/2006/relationships" xmlns:m="http://schemas.openxmlformats.org/officeDocument/2006/math" xmlns:v="urn:schemas-microsoft-com:vml" xmlns:wp="http://schemas.openxmlformats.org/drawingml/2006/wordprocessingDrawing" xmlns:w10="urn:schemas-microsoft-com:office:word" xmlns:w="http://schemas.openxmlformats.org/wordprocessingml/2006/main" xmlns:wne="http://schemas.microsoft.com/office/word/2006/wordml">
-  <w:comment w:id="0" w:author="nfnsq" w:date="2016-11-11T09:17:00Z" w:initials="n">
-    <w:p>
-      <w:pPr>
-        <w:pStyle w:val="a6"/>
-      </w:pPr>
-      <w:r>
-        <w:rPr>
-          <w:rStyle w:val="a5"/>
-        </w:rPr>
-        <w:annotationRef/>
-      </w:r>
-    </w:p>
-  </w:comment>
-  <w:comment w:id="1" w:author="nfnsq" w:date="2016-11-11T09:17:00Z" w:initials="n">
-    <w:p>
-      <w:pPr>
-        <w:pStyle w:val="a6"/>
-      </w:pPr>
-      <w:r>
-        <w:rPr>
-          <w:rStyle w:val="a5"/>
-        </w:rPr>
-        <w:annotationRef/>
-      </w:r>
-    </w:p>
-  </w:comment>
-  <w:comment w:id="2" w:author="nfnsq" w:date="2016-11-11T09:17:00Z" w:initials="n">
-    <w:p>
-      <w:pPr>
-        <w:pStyle w:val="a6"/>
-      </w:pPr>
-      <w:r>
-        <w:rPr>
-          <w:rStyle w:val="a5"/>
-        </w:rPr>
-        <w:annotationRef/>
-      </w:r>
-    </w:p>
-  </w:comment>
-  <w:comment w:id="3" w:author="nfnsq" w:date="2016-11-11T09:18:00Z" w:initials="n">
-    <w:p>
-      <w:pPr>
-        <w:pStyle w:val="a6"/>
-      </w:pPr>
-      <w:r>
-        <w:rPr>
-          <w:rStyle w:val="a5"/>
-        </w:rPr>
-        <w:annotationRef/>
-      </w:r>
-    </w:p>
-  </w:comment>
-  <w:comment w:id="4" w:author="nfnsq" w:date="2016-11-11T09:18:00Z" w:initials="n">
-    <w:p>
-      <w:pPr>
-        <w:pStyle w:val="a6"/>
-      </w:pPr>
-      <w:r>
-        <w:rPr>
-          <w:rStyle w:val="a5"/>
-        </w:rPr>
-        <w:annotationRef/>
-      </w:r>
-    </w:p>
-  </w:comment>
-  <w:comment w:id="5" w:author="nfnsq" w:date="2016-11-11T09:18:00Z" w:initials="n">
-    <w:p>
-      <w:pPr>
-        <w:pStyle w:val="a6"/>
-      </w:pPr>
-      <w:r>
-        <w:rPr>
-          <w:rStyle w:val="a5"/>
-        </w:rPr>
-        <w:annotationRef/>
-      </w:r>
-    </w:p>
-  </w:comment>
-  <w:comment w:id="6" w:author="nfnsq" w:date="2016-11-11T09:19:00Z" w:initials="n">
-    <w:p>
-      <w:pPr>
-        <w:pStyle w:val="a6"/>
-      </w:pPr>
-      <w:r>
-        <w:rPr>
-          <w:rStyle w:val="a5"/>
-        </w:rPr>
-        <w:annotationRef/>
-      </w:r>
-    </w:p>
-  </w:comment>
-  <w:comment w:id="7" w:author="nfnsq" w:date="2016-11-11T09:21:00Z" w:initials="n">
-    <w:p>
-      <w:pPr>
-        <w:pStyle w:val="a6"/>
-      </w:pPr>
-      <w:r>
-        <w:rPr>
-          <w:rStyle w:val="a5"/>
-        </w:rPr>
-        <w:annotationRef/>
-      </w:r>
-    </w:p>
-  </w:comment>
-  <w:comment w:id="9" w:author="nfnsq" w:date="2016-11-11T09:21:00Z" w:initials="n">
-    <w:p>
-      <w:pPr>
-        <w:pStyle w:val="a6"/>
-      </w:pPr>
-      <w:r>
-        <w:rPr>
-          <w:rStyle w:val="a5"/>
-        </w:rPr>
-        <w:annotationRef/>
-      </w:r>
-    </w:p>
-  </w:comment>
-  <w:comment w:id="8" w:author="nfnsq" w:date="2016-11-11T09:21:00Z" w:initials="n">
-    <w:p>
-      <w:pPr>
-        <w:pStyle w:val="a6"/>
-        <w:rPr>
-          <w:lang w:val="en-US"/>
-        </w:rPr>
-      </w:pPr>
-      <w:r>
-        <w:rPr>
-          <w:rStyle w:val="a5"/>
-        </w:rPr>
-        <w:annotationRef/>
-      </w:r>
-      <w:r>
-        <w:t xml:space="preserve">Версию </w:t>
-      </w:r>
-      <w:r>
-        <w:rPr>
-          <w:lang w:val="en-US"/>
-        </w:rPr>
-        <w:t>.NET</w:t>
-      </w:r>
-    </w:p>
-  </w:comment>
-  <w:comment w:id="10" w:author="nfnsq" w:date="2016-11-11T09:23:00Z" w:initials="n">
-    <w:p>
-      <w:pPr>
-        <w:pStyle w:val="a6"/>
-      </w:pPr>
-      <w:r>
-        <w:rPr>
-          <w:rStyle w:val="a5"/>
-        </w:rPr>
-        <w:annotationRef/>
-      </w:r>
-    </w:p>
-  </w:comment>
-</w:comments>
+<file path=word/endnotes.xml><?xml version="1.0" encoding="utf-8"?>
+<w:endnotes xmlns:ve="http://schemas.openxmlformats.org/markup-compatibility/2006" xmlns:o="urn:schemas-microsoft-com:office:office" xmlns:r="http://schemas.openxmlformats.org/officeDocument/2006/relationships" xmlns:m="http://schemas.openxmlformats.org/officeDocument/2006/math" xmlns:v="urn:schemas-microsoft-com:vml" xmlns:wp="http://schemas.openxmlformats.org/drawingml/2006/wordprocessingDrawing" xmlns:w10="urn:schemas-microsoft-com:office:word" xmlns:w="http://schemas.openxmlformats.org/wordprocessingml/2006/main" xmlns:wne="http://schemas.microsoft.com/office/word/2006/wordml">
+  <w:endnote w:type="separator" w:id="-1">
+    <w:p>
+      <w:pPr>
+        <w:spacing w:line="240" w:lineRule="auto"/>
+      </w:pPr>
+      <w:r>
+        <w:separator/>
+      </w:r>
+    </w:p>
+  </w:endnote>
+  <w:endnote w:type="continuationSeparator" w:id="0">
+    <w:p>
+      <w:pPr>
+        <w:spacing w:line="240" w:lineRule="auto"/>
+      </w:pPr>
+      <w:r>
+        <w:continuationSeparator/>
+      </w:r>
+    </w:p>
+  </w:endnote>
+</w:endnotes>
+</file>
+
+<file path=word/footnotes.xml><?xml version="1.0" encoding="utf-8"?>
+<w:footnotes xmlns:ve="http://schemas.openxmlformats.org/markup-compatibility/2006" xmlns:o="urn:schemas-microsoft-com:office:office" xmlns:r="http://schemas.openxmlformats.org/officeDocument/2006/relationships" xmlns:m="http://schemas.openxmlformats.org/officeDocument/2006/math" xmlns:v="urn:schemas-microsoft-com:vml" xmlns:wp="http://schemas.openxmlformats.org/drawingml/2006/wordprocessingDrawing" xmlns:w10="urn:schemas-microsoft-com:office:word" xmlns:w="http://schemas.openxmlformats.org/wordprocessingml/2006/main" xmlns:wne="http://schemas.microsoft.com/office/word/2006/wordml">
+  <w:footnote w:type="separator" w:id="-1">
+    <w:p>
+      <w:pPr>
+        <w:spacing w:line="240" w:lineRule="auto"/>
+      </w:pPr>
+      <w:r>
+        <w:separator/>
+      </w:r>
+    </w:p>
+  </w:footnote>
+  <w:footnote w:type="continuationSeparator" w:id="0">
+    <w:p>
+      <w:pPr>
+        <w:spacing w:line="240" w:lineRule="auto"/>
+      </w:pPr>
+      <w:r>
+        <w:continuationSeparator/>
+      </w:r>
+    </w:p>
+  </w:footnote>
+</w:footnotes>
+</file>
+
+<file path=word/header1.xml><?xml version="1.0" encoding="utf-8"?>
+<w:hdr xmlns:ve="http://schemas.openxmlformats.org/markup-compatibility/2006" xmlns:o="urn:schemas-microsoft-com:office:office" xmlns:r="http://schemas.openxmlformats.org/officeDocument/2006/relationships" xmlns:m="http://schemas.openxmlformats.org/officeDocument/2006/math" xmlns:v="urn:schemas-microsoft-com:vml" xmlns:wp="http://schemas.openxmlformats.org/drawingml/2006/wordprocessingDrawing" xmlns:w10="urn:schemas-microsoft-com:office:word" xmlns:w="http://schemas.openxmlformats.org/wordprocessingml/2006/main" xmlns:wne="http://schemas.microsoft.com/office/word/2006/wordml">
+  <w:sdt>
+    <w:sdtPr>
+      <w:id w:val="642800188"/>
+      <w:docPartObj>
+        <w:docPartGallery w:val="Page Numbers (Top of Page)"/>
+        <w:docPartUnique/>
+      </w:docPartObj>
+    </w:sdtPr>
+    <w:sdtContent>
+      <w:p>
+        <w:pPr>
+          <w:pStyle w:val="ad"/>
+          <w:jc w:val="center"/>
+        </w:pPr>
+        <w:fldSimple w:instr=" PAGE   \* MERGEFORMAT ">
+          <w:r>
+            <w:rPr>
+              <w:noProof/>
+            </w:rPr>
+            <w:t>6</w:t>
+          </w:r>
+        </w:fldSimple>
+      </w:p>
+    </w:sdtContent>
+  </w:sdt>
+</w:hdr>
 </file>
 
 <file path=word/numbering.xml><?xml version="1.0" encoding="utf-8"?>
 <w:numbering xmlns:ve="http://schemas.openxmlformats.org/markup-compatibility/2006" xmlns:o="urn:schemas-microsoft-com:office:office" xmlns:r="http://schemas.openxmlformats.org/officeDocument/2006/relationships" xmlns:m="http://schemas.openxmlformats.org/officeDocument/2006/math" xmlns:v="urn:schemas-microsoft-com:vml" xmlns:wp="http://schemas.openxmlformats.org/drawingml/2006/wordprocessingDrawing" xmlns:w10="urn:schemas-microsoft-com:office:word" xmlns:w="http://schemas.openxmlformats.org/wordprocessingml/2006/main" xmlns:wne="http://schemas.microsoft.com/office/word/2006/wordml">
   <w:abstractNum w:abstractNumId="0">
+    <w:nsid w:val="05925ABC"/>
+    <w:multiLevelType w:val="multilevel"/>
+    <w:tmpl w:val="6FC8CA46"/>
+    <w:lvl w:ilvl="0">
+      <w:start w:val="1"/>
+      <w:numFmt w:val="decimal"/>
+      <w:lvlText w:val="%1"/>
+      <w:lvlJc w:val="left"/>
+      <w:pPr>
+        <w:ind w:left="360" w:hanging="360"/>
+      </w:pPr>
+      <w:rPr>
+        <w:rFonts w:hint="default"/>
+      </w:rPr>
+    </w:lvl>
+    <w:lvl w:ilvl="1">
+      <w:start w:val="1"/>
+      <w:numFmt w:val="decimal"/>
+      <w:lvlText w:val="%1.%2"/>
+      <w:lvlJc w:val="left"/>
+      <w:pPr>
+        <w:ind w:left="792" w:hanging="432"/>
+      </w:pPr>
+      <w:rPr>
+        <w:rFonts w:hint="default"/>
+      </w:rPr>
+    </w:lvl>
+    <w:lvl w:ilvl="2">
+      <w:start w:val="1"/>
+      <w:numFmt w:val="decimal"/>
+      <w:lvlText w:val="%1.%2.%3"/>
+      <w:lvlJc w:val="left"/>
+      <w:pPr>
+        <w:ind w:left="1224" w:hanging="504"/>
+      </w:pPr>
+      <w:rPr>
+        <w:rFonts w:hint="default"/>
+      </w:rPr>
+    </w:lvl>
+    <w:lvl w:ilvl="3">
+      <w:start w:val="1"/>
+      <w:numFmt w:val="decimal"/>
+      <w:lvlText w:val="%1.%2.%3.%4"/>
+      <w:lvlJc w:val="left"/>
+      <w:pPr>
+        <w:ind w:left="1728" w:hanging="648"/>
+      </w:pPr>
+      <w:rPr>
+        <w:rFonts w:hint="default"/>
+      </w:rPr>
+    </w:lvl>
+    <w:lvl w:ilvl="4">
+      <w:start w:val="1"/>
+      <w:numFmt w:val="decimal"/>
+      <w:lvlText w:val="%1.%2.%3.%4.%5"/>
+      <w:lvlJc w:val="left"/>
+      <w:pPr>
+        <w:ind w:left="2232" w:hanging="792"/>
+      </w:pPr>
+      <w:rPr>
+        <w:rFonts w:hint="default"/>
+      </w:rPr>
+    </w:lvl>
+    <w:lvl w:ilvl="5">
+      <w:start w:val="1"/>
+      <w:numFmt w:val="decimal"/>
+      <w:lvlText w:val="%1.%2.%3.%4.%5.%6."/>
+      <w:lvlJc w:val="left"/>
+      <w:pPr>
+        <w:ind w:left="2736" w:hanging="936"/>
+      </w:pPr>
+      <w:rPr>
+        <w:rFonts w:hint="default"/>
+      </w:rPr>
+    </w:lvl>
+    <w:lvl w:ilvl="6">
+      <w:start w:val="1"/>
+      <w:numFmt w:val="decimal"/>
+      <w:lvlText w:val="%1.%2.%3.%4.%5.%6.%7."/>
+      <w:lvlJc w:val="left"/>
+      <w:pPr>
+        <w:ind w:left="3240" w:hanging="1080"/>
+      </w:pPr>
+      <w:rPr>
+        <w:rFonts w:hint="default"/>
+      </w:rPr>
+    </w:lvl>
+    <w:lvl w:ilvl="7">
+      <w:start w:val="1"/>
+      <w:numFmt w:val="decimal"/>
+      <w:lvlText w:val="%1.%2.%3.%4.%5.%6.%7.%8."/>
+      <w:lvlJc w:val="left"/>
+      <w:pPr>
+        <w:ind w:left="3744" w:hanging="1224"/>
+      </w:pPr>
+      <w:rPr>
+        <w:rFonts w:hint="default"/>
+      </w:rPr>
+    </w:lvl>
+    <w:lvl w:ilvl="8">
+      <w:start w:val="1"/>
+      <w:numFmt w:val="decimal"/>
+      <w:lvlText w:val="%1.%2.%3.%4.%5.%6.%7.%8.%9."/>
+      <w:lvlJc w:val="left"/>
+      <w:pPr>
+        <w:ind w:left="4320" w:hanging="1440"/>
+      </w:pPr>
+      <w:rPr>
+        <w:rFonts w:hint="default"/>
+      </w:rPr>
+    </w:lvl>
+  </w:abstractNum>
+  <w:abstractNum w:abstractNumId="1">
     <w:nsid w:val="079D4C56"/>
     <w:multiLevelType w:val="multilevel"/>
     <w:tmpl w:val="6FC8CA46"/>
@@ -3103,7 +2828,7 @@
       </w:rPr>
     </w:lvl>
   </w:abstractNum>
-  <w:abstractNum w:abstractNumId="1">
+  <w:abstractNum w:abstractNumId="2">
     <w:nsid w:val="0CD744AD"/>
     <w:multiLevelType w:val="multilevel"/>
     <w:tmpl w:val="8BEA0496"/>
@@ -3221,7 +2946,7 @@
       </w:rPr>
     </w:lvl>
   </w:abstractNum>
-  <w:abstractNum w:abstractNumId="2">
+  <w:abstractNum w:abstractNumId="3">
     <w:nsid w:val="111F7305"/>
     <w:multiLevelType w:val="multilevel"/>
     <w:tmpl w:val="6FC8CA46"/>
@@ -3334,7 +3059,347 @@
       </w:rPr>
     </w:lvl>
   </w:abstractNum>
-  <w:abstractNum w:abstractNumId="3">
+  <w:abstractNum w:abstractNumId="4">
+    <w:nsid w:val="17D61A8A"/>
+    <w:multiLevelType w:val="multilevel"/>
+    <w:tmpl w:val="7B562884"/>
+    <w:lvl w:ilvl="0">
+      <w:start w:val="1"/>
+      <w:numFmt w:val="decimal"/>
+      <w:lvlText w:val="%1"/>
+      <w:lvlJc w:val="left"/>
+      <w:pPr>
+        <w:ind w:left="360" w:hanging="360"/>
+      </w:pPr>
+      <w:rPr>
+        <w:rFonts w:hint="default"/>
+      </w:rPr>
+    </w:lvl>
+    <w:lvl w:ilvl="1">
+      <w:start w:val="1"/>
+      <w:numFmt w:val="decimal"/>
+      <w:lvlText w:val="%1.%2"/>
+      <w:lvlJc w:val="left"/>
+      <w:pPr>
+        <w:ind w:left="792" w:hanging="432"/>
+      </w:pPr>
+      <w:rPr>
+        <w:rFonts w:hint="default"/>
+      </w:rPr>
+    </w:lvl>
+    <w:lvl w:ilvl="2">
+      <w:start w:val="1"/>
+      <w:numFmt w:val="decimal"/>
+      <w:lvlText w:val="%1.%2.%3"/>
+      <w:lvlJc w:val="left"/>
+      <w:pPr>
+        <w:ind w:left="1224" w:hanging="504"/>
+      </w:pPr>
+      <w:rPr>
+        <w:rFonts w:hint="default"/>
+        <w:b w:val="0"/>
+      </w:rPr>
+    </w:lvl>
+    <w:lvl w:ilvl="3">
+      <w:start w:val="1"/>
+      <w:numFmt w:val="decimal"/>
+      <w:lvlText w:val="%1.%2.%3.%4"/>
+      <w:lvlJc w:val="left"/>
+      <w:pPr>
+        <w:ind w:left="1728" w:hanging="648"/>
+      </w:pPr>
+      <w:rPr>
+        <w:rFonts w:hint="default"/>
+      </w:rPr>
+    </w:lvl>
+    <w:lvl w:ilvl="4">
+      <w:start w:val="1"/>
+      <w:numFmt w:val="decimal"/>
+      <w:lvlText w:val="%1.%2.%3.%4.%5"/>
+      <w:lvlJc w:val="left"/>
+      <w:pPr>
+        <w:ind w:left="2232" w:hanging="792"/>
+      </w:pPr>
+      <w:rPr>
+        <w:rFonts w:hint="default"/>
+      </w:rPr>
+    </w:lvl>
+    <w:lvl w:ilvl="5">
+      <w:start w:val="1"/>
+      <w:numFmt w:val="decimal"/>
+      <w:lvlText w:val="%1.%2.%3.%4.%5.%6."/>
+      <w:lvlJc w:val="left"/>
+      <w:pPr>
+        <w:ind w:left="2736" w:hanging="936"/>
+      </w:pPr>
+      <w:rPr>
+        <w:rFonts w:hint="default"/>
+      </w:rPr>
+    </w:lvl>
+    <w:lvl w:ilvl="6">
+      <w:start w:val="1"/>
+      <w:numFmt w:val="decimal"/>
+      <w:lvlText w:val="%1.%2.%3.%4.%5.%6.%7."/>
+      <w:lvlJc w:val="left"/>
+      <w:pPr>
+        <w:ind w:left="3240" w:hanging="1080"/>
+      </w:pPr>
+      <w:rPr>
+        <w:rFonts w:hint="default"/>
+      </w:rPr>
+    </w:lvl>
+    <w:lvl w:ilvl="7">
+      <w:start w:val="1"/>
+      <w:numFmt w:val="decimal"/>
+      <w:lvlText w:val="%1.%2.%3.%4.%5.%6.%7.%8."/>
+      <w:lvlJc w:val="left"/>
+      <w:pPr>
+        <w:ind w:left="3744" w:hanging="1224"/>
+      </w:pPr>
+      <w:rPr>
+        <w:rFonts w:hint="default"/>
+      </w:rPr>
+    </w:lvl>
+    <w:lvl w:ilvl="8">
+      <w:start w:val="1"/>
+      <w:numFmt w:val="decimal"/>
+      <w:lvlText w:val="%1.%2.%3.%4.%5.%6.%7.%8.%9."/>
+      <w:lvlJc w:val="left"/>
+      <w:pPr>
+        <w:ind w:left="4320" w:hanging="1440"/>
+      </w:pPr>
+      <w:rPr>
+        <w:rFonts w:hint="default"/>
+      </w:rPr>
+    </w:lvl>
+  </w:abstractNum>
+  <w:abstractNum w:abstractNumId="5">
+    <w:nsid w:val="1A322758"/>
+    <w:multiLevelType w:val="multilevel"/>
+    <w:tmpl w:val="6FC8CA46"/>
+    <w:lvl w:ilvl="0">
+      <w:start w:val="1"/>
+      <w:numFmt w:val="decimal"/>
+      <w:lvlText w:val="%1"/>
+      <w:lvlJc w:val="left"/>
+      <w:pPr>
+        <w:ind w:left="360" w:hanging="360"/>
+      </w:pPr>
+      <w:rPr>
+        <w:rFonts w:hint="default"/>
+      </w:rPr>
+    </w:lvl>
+    <w:lvl w:ilvl="1">
+      <w:start w:val="1"/>
+      <w:numFmt w:val="decimal"/>
+      <w:lvlText w:val="%1.%2"/>
+      <w:lvlJc w:val="left"/>
+      <w:pPr>
+        <w:ind w:left="792" w:hanging="432"/>
+      </w:pPr>
+      <w:rPr>
+        <w:rFonts w:hint="default"/>
+      </w:rPr>
+    </w:lvl>
+    <w:lvl w:ilvl="2">
+      <w:start w:val="1"/>
+      <w:numFmt w:val="decimal"/>
+      <w:lvlText w:val="%1.%2.%3"/>
+      <w:lvlJc w:val="left"/>
+      <w:pPr>
+        <w:ind w:left="1224" w:hanging="504"/>
+      </w:pPr>
+      <w:rPr>
+        <w:rFonts w:hint="default"/>
+      </w:rPr>
+    </w:lvl>
+    <w:lvl w:ilvl="3">
+      <w:start w:val="1"/>
+      <w:numFmt w:val="decimal"/>
+      <w:lvlText w:val="%1.%2.%3.%4"/>
+      <w:lvlJc w:val="left"/>
+      <w:pPr>
+        <w:ind w:left="1728" w:hanging="648"/>
+      </w:pPr>
+      <w:rPr>
+        <w:rFonts w:hint="default"/>
+      </w:rPr>
+    </w:lvl>
+    <w:lvl w:ilvl="4">
+      <w:start w:val="1"/>
+      <w:numFmt w:val="decimal"/>
+      <w:lvlText w:val="%1.%2.%3.%4.%5"/>
+      <w:lvlJc w:val="left"/>
+      <w:pPr>
+        <w:ind w:left="2232" w:hanging="792"/>
+      </w:pPr>
+      <w:rPr>
+        <w:rFonts w:hint="default"/>
+      </w:rPr>
+    </w:lvl>
+    <w:lvl w:ilvl="5">
+      <w:start w:val="1"/>
+      <w:numFmt w:val="decimal"/>
+      <w:lvlText w:val="%1.%2.%3.%4.%5.%6."/>
+      <w:lvlJc w:val="left"/>
+      <w:pPr>
+        <w:ind w:left="2736" w:hanging="936"/>
+      </w:pPr>
+      <w:rPr>
+        <w:rFonts w:hint="default"/>
+      </w:rPr>
+    </w:lvl>
+    <w:lvl w:ilvl="6">
+      <w:start w:val="1"/>
+      <w:numFmt w:val="decimal"/>
+      <w:lvlText w:val="%1.%2.%3.%4.%5.%6.%7."/>
+      <w:lvlJc w:val="left"/>
+      <w:pPr>
+        <w:ind w:left="3240" w:hanging="1080"/>
+      </w:pPr>
+      <w:rPr>
+        <w:rFonts w:hint="default"/>
+      </w:rPr>
+    </w:lvl>
+    <w:lvl w:ilvl="7">
+      <w:start w:val="1"/>
+      <w:numFmt w:val="decimal"/>
+      <w:lvlText w:val="%1.%2.%3.%4.%5.%6.%7.%8."/>
+      <w:lvlJc w:val="left"/>
+      <w:pPr>
+        <w:ind w:left="3744" w:hanging="1224"/>
+      </w:pPr>
+      <w:rPr>
+        <w:rFonts w:hint="default"/>
+      </w:rPr>
+    </w:lvl>
+    <w:lvl w:ilvl="8">
+      <w:start w:val="1"/>
+      <w:numFmt w:val="decimal"/>
+      <w:lvlText w:val="%1.%2.%3.%4.%5.%6.%7.%8.%9."/>
+      <w:lvlJc w:val="left"/>
+      <w:pPr>
+        <w:ind w:left="4320" w:hanging="1440"/>
+      </w:pPr>
+      <w:rPr>
+        <w:rFonts w:hint="default"/>
+      </w:rPr>
+    </w:lvl>
+  </w:abstractNum>
+  <w:abstractNum w:abstractNumId="6">
+    <w:nsid w:val="20AF08B6"/>
+    <w:multiLevelType w:val="multilevel"/>
+    <w:tmpl w:val="6FC8CA46"/>
+    <w:lvl w:ilvl="0">
+      <w:start w:val="1"/>
+      <w:numFmt w:val="decimal"/>
+      <w:lvlText w:val="%1"/>
+      <w:lvlJc w:val="left"/>
+      <w:pPr>
+        <w:ind w:left="360" w:hanging="360"/>
+      </w:pPr>
+      <w:rPr>
+        <w:rFonts w:hint="default"/>
+      </w:rPr>
+    </w:lvl>
+    <w:lvl w:ilvl="1">
+      <w:start w:val="1"/>
+      <w:numFmt w:val="decimal"/>
+      <w:lvlText w:val="%1.%2"/>
+      <w:lvlJc w:val="left"/>
+      <w:pPr>
+        <w:ind w:left="792" w:hanging="432"/>
+      </w:pPr>
+      <w:rPr>
+        <w:rFonts w:hint="default"/>
+      </w:rPr>
+    </w:lvl>
+    <w:lvl w:ilvl="2">
+      <w:start w:val="1"/>
+      <w:numFmt w:val="decimal"/>
+      <w:lvlText w:val="%1.%2.%3"/>
+      <w:lvlJc w:val="left"/>
+      <w:pPr>
+        <w:ind w:left="1224" w:hanging="504"/>
+      </w:pPr>
+      <w:rPr>
+        <w:rFonts w:hint="default"/>
+      </w:rPr>
+    </w:lvl>
+    <w:lvl w:ilvl="3">
+      <w:start w:val="1"/>
+      <w:numFmt w:val="decimal"/>
+      <w:lvlText w:val="%1.%2.%3.%4"/>
+      <w:lvlJc w:val="left"/>
+      <w:pPr>
+        <w:ind w:left="1728" w:hanging="648"/>
+      </w:pPr>
+      <w:rPr>
+        <w:rFonts w:hint="default"/>
+      </w:rPr>
+    </w:lvl>
+    <w:lvl w:ilvl="4">
+      <w:start w:val="1"/>
+      <w:numFmt w:val="decimal"/>
+      <w:lvlText w:val="%1.%2.%3.%4.%5"/>
+      <w:lvlJc w:val="left"/>
+      <w:pPr>
+        <w:ind w:left="2232" w:hanging="792"/>
+      </w:pPr>
+      <w:rPr>
+        <w:rFonts w:hint="default"/>
+      </w:rPr>
+    </w:lvl>
+    <w:lvl w:ilvl="5">
+      <w:start w:val="1"/>
+      <w:numFmt w:val="decimal"/>
+      <w:lvlText w:val="%1.%2.%3.%4.%5.%6."/>
+      <w:lvlJc w:val="left"/>
+      <w:pPr>
+        <w:ind w:left="2736" w:hanging="936"/>
+      </w:pPr>
+      <w:rPr>
+        <w:rFonts w:hint="default"/>
+      </w:rPr>
+    </w:lvl>
+    <w:lvl w:ilvl="6">
+      <w:start w:val="1"/>
+      <w:numFmt w:val="decimal"/>
+      <w:lvlText w:val="%1.%2.%3.%4.%5.%6.%7."/>
+      <w:lvlJc w:val="left"/>
+      <w:pPr>
+        <w:ind w:left="3240" w:hanging="1080"/>
+      </w:pPr>
+      <w:rPr>
+        <w:rFonts w:hint="default"/>
+      </w:rPr>
+    </w:lvl>
+    <w:lvl w:ilvl="7">
+      <w:start w:val="1"/>
+      <w:numFmt w:val="decimal"/>
+      <w:lvlText w:val="%1.%2.%3.%4.%5.%6.%7.%8."/>
+      <w:lvlJc w:val="left"/>
+      <w:pPr>
+        <w:ind w:left="3744" w:hanging="1224"/>
+      </w:pPr>
+      <w:rPr>
+        <w:rFonts w:hint="default"/>
+      </w:rPr>
+    </w:lvl>
+    <w:lvl w:ilvl="8">
+      <w:start w:val="1"/>
+      <w:numFmt w:val="decimal"/>
+      <w:lvlText w:val="%1.%2.%3.%4.%5.%6.%7.%8.%9."/>
+      <w:lvlJc w:val="left"/>
+      <w:pPr>
+        <w:ind w:left="4320" w:hanging="1440"/>
+      </w:pPr>
+      <w:rPr>
+        <w:rFonts w:hint="default"/>
+      </w:rPr>
+    </w:lvl>
+  </w:abstractNum>
+  <w:abstractNum w:abstractNumId="7">
     <w:nsid w:val="23E06FC6"/>
     <w:multiLevelType w:val="multilevel"/>
     <w:tmpl w:val="6FC8CA46"/>
@@ -3447,8 +3512,234 @@
       </w:rPr>
     </w:lvl>
   </w:abstractNum>
-  <w:abstractNum w:abstractNumId="4">
+  <w:abstractNum w:abstractNumId="8">
     <w:nsid w:val="2A3606FC"/>
+    <w:multiLevelType w:val="multilevel"/>
+    <w:tmpl w:val="DC80DE1C"/>
+    <w:lvl w:ilvl="0">
+      <w:start w:val="1"/>
+      <w:numFmt w:val="decimal"/>
+      <w:lvlText w:val="%1"/>
+      <w:lvlJc w:val="left"/>
+      <w:pPr>
+        <w:ind w:left="360" w:hanging="360"/>
+      </w:pPr>
+      <w:rPr>
+        <w:rFonts w:hint="default"/>
+      </w:rPr>
+    </w:lvl>
+    <w:lvl w:ilvl="1">
+      <w:start w:val="1"/>
+      <w:numFmt w:val="decimal"/>
+      <w:lvlText w:val="%1.%2"/>
+      <w:lvlJc w:val="left"/>
+      <w:pPr>
+        <w:ind w:left="792" w:hanging="432"/>
+      </w:pPr>
+      <w:rPr>
+        <w:rFonts w:hint="default"/>
+      </w:rPr>
+    </w:lvl>
+    <w:lvl w:ilvl="2">
+      <w:start w:val="1"/>
+      <w:numFmt w:val="decimal"/>
+      <w:lvlText w:val="%1.%2.%3"/>
+      <w:lvlJc w:val="left"/>
+      <w:pPr>
+        <w:ind w:left="1224" w:hanging="504"/>
+      </w:pPr>
+      <w:rPr>
+        <w:rFonts w:hint="default"/>
+        <w:b w:val="0"/>
+      </w:rPr>
+    </w:lvl>
+    <w:lvl w:ilvl="3">
+      <w:start w:val="1"/>
+      <w:numFmt w:val="decimal"/>
+      <w:lvlText w:val="%1.%2.%3.%4"/>
+      <w:lvlJc w:val="left"/>
+      <w:pPr>
+        <w:ind w:left="1728" w:hanging="648"/>
+      </w:pPr>
+      <w:rPr>
+        <w:rFonts w:hint="default"/>
+      </w:rPr>
+    </w:lvl>
+    <w:lvl w:ilvl="4">
+      <w:start w:val="1"/>
+      <w:numFmt w:val="decimal"/>
+      <w:lvlText w:val="%1.%2.%3.%4.%5"/>
+      <w:lvlJc w:val="left"/>
+      <w:pPr>
+        <w:ind w:left="2232" w:hanging="792"/>
+      </w:pPr>
+      <w:rPr>
+        <w:rFonts w:hint="default"/>
+      </w:rPr>
+    </w:lvl>
+    <w:lvl w:ilvl="5">
+      <w:start w:val="1"/>
+      <w:numFmt w:val="decimal"/>
+      <w:lvlText w:val="%1.%2.%3.%4.%5.%6."/>
+      <w:lvlJc w:val="left"/>
+      <w:pPr>
+        <w:ind w:left="2736" w:hanging="936"/>
+      </w:pPr>
+      <w:rPr>
+        <w:rFonts w:hint="default"/>
+      </w:rPr>
+    </w:lvl>
+    <w:lvl w:ilvl="6">
+      <w:start w:val="1"/>
+      <w:numFmt w:val="decimal"/>
+      <w:lvlText w:val="%1.%2.%3.%4.%5.%6.%7."/>
+      <w:lvlJc w:val="left"/>
+      <w:pPr>
+        <w:ind w:left="3240" w:hanging="1080"/>
+      </w:pPr>
+      <w:rPr>
+        <w:rFonts w:hint="default"/>
+      </w:rPr>
+    </w:lvl>
+    <w:lvl w:ilvl="7">
+      <w:start w:val="1"/>
+      <w:numFmt w:val="decimal"/>
+      <w:lvlText w:val="%1.%2.%3.%4.%5.%6.%7.%8."/>
+      <w:lvlJc w:val="left"/>
+      <w:pPr>
+        <w:ind w:left="3744" w:hanging="1224"/>
+      </w:pPr>
+      <w:rPr>
+        <w:rFonts w:hint="default"/>
+      </w:rPr>
+    </w:lvl>
+    <w:lvl w:ilvl="8">
+      <w:start w:val="1"/>
+      <w:numFmt w:val="decimal"/>
+      <w:lvlText w:val="%1.%2.%3.%4.%5.%6.%7.%8.%9."/>
+      <w:lvlJc w:val="left"/>
+      <w:pPr>
+        <w:ind w:left="4320" w:hanging="1440"/>
+      </w:pPr>
+      <w:rPr>
+        <w:rFonts w:hint="default"/>
+      </w:rPr>
+    </w:lvl>
+  </w:abstractNum>
+  <w:abstractNum w:abstractNumId="9">
+    <w:nsid w:val="3DC73351"/>
+    <w:multiLevelType w:val="hybridMultilevel"/>
+    <w:tmpl w:val="A00467EE"/>
+    <w:lvl w:ilvl="0" w:tplc="3482E062">
+      <w:numFmt w:val="bullet"/>
+      <w:lvlText w:val="-"/>
+      <w:lvlJc w:val="left"/>
+      <w:pPr>
+        <w:ind w:left="1068" w:hanging="360"/>
+      </w:pPr>
+      <w:rPr>
+        <w:rFonts w:ascii="Times New Roman" w:eastAsiaTheme="minorHAnsi" w:hAnsi="Times New Roman" w:cs="Times New Roman" w:hint="default"/>
+      </w:rPr>
+    </w:lvl>
+    <w:lvl w:ilvl="1" w:tplc="04190003" w:tentative="1">
+      <w:start w:val="1"/>
+      <w:numFmt w:val="bullet"/>
+      <w:lvlText w:val="o"/>
+      <w:lvlJc w:val="left"/>
+      <w:pPr>
+        <w:ind w:left="1788" w:hanging="360"/>
+      </w:pPr>
+      <w:rPr>
+        <w:rFonts w:ascii="Courier New" w:hAnsi="Courier New" w:cs="Courier New" w:hint="default"/>
+      </w:rPr>
+    </w:lvl>
+    <w:lvl w:ilvl="2" w:tplc="04190005" w:tentative="1">
+      <w:start w:val="1"/>
+      <w:numFmt w:val="bullet"/>
+      <w:lvlText w:val=""/>
+      <w:lvlJc w:val="left"/>
+      <w:pPr>
+        <w:ind w:left="2508" w:hanging="360"/>
+      </w:pPr>
+      <w:rPr>
+        <w:rFonts w:ascii="Wingdings" w:hAnsi="Wingdings" w:hint="default"/>
+      </w:rPr>
+    </w:lvl>
+    <w:lvl w:ilvl="3" w:tplc="04190001" w:tentative="1">
+      <w:start w:val="1"/>
+      <w:numFmt w:val="bullet"/>
+      <w:lvlText w:val=""/>
+      <w:lvlJc w:val="left"/>
+      <w:pPr>
+        <w:ind w:left="3228" w:hanging="360"/>
+      </w:pPr>
+      <w:rPr>
+        <w:rFonts w:ascii="Symbol" w:hAnsi="Symbol" w:hint="default"/>
+      </w:rPr>
+    </w:lvl>
+    <w:lvl w:ilvl="4" w:tplc="04190003" w:tentative="1">
+      <w:start w:val="1"/>
+      <w:numFmt w:val="bullet"/>
+      <w:lvlText w:val="o"/>
+      <w:lvlJc w:val="left"/>
+      <w:pPr>
+        <w:ind w:left="3948" w:hanging="360"/>
+      </w:pPr>
+      <w:rPr>
+        <w:rFonts w:ascii="Courier New" w:hAnsi="Courier New" w:cs="Courier New" w:hint="default"/>
+      </w:rPr>
+    </w:lvl>
+    <w:lvl w:ilvl="5" w:tplc="04190005" w:tentative="1">
+      <w:start w:val="1"/>
+      <w:numFmt w:val="bullet"/>
+      <w:lvlText w:val=""/>
+      <w:lvlJc w:val="left"/>
+      <w:pPr>
+        <w:ind w:left="4668" w:hanging="360"/>
+      </w:pPr>
+      <w:rPr>
+        <w:rFonts w:ascii="Wingdings" w:hAnsi="Wingdings" w:hint="default"/>
+      </w:rPr>
+    </w:lvl>
+    <w:lvl w:ilvl="6" w:tplc="04190001" w:tentative="1">
+      <w:start w:val="1"/>
+      <w:numFmt w:val="bullet"/>
+      <w:lvlText w:val=""/>
+      <w:lvlJc w:val="left"/>
+      <w:pPr>
+        <w:ind w:left="5388" w:hanging="360"/>
+      </w:pPr>
+      <w:rPr>
+        <w:rFonts w:ascii="Symbol" w:hAnsi="Symbol" w:hint="default"/>
+      </w:rPr>
+    </w:lvl>
+    <w:lvl w:ilvl="7" w:tplc="04190003" w:tentative="1">
+      <w:start w:val="1"/>
+      <w:numFmt w:val="bullet"/>
+      <w:lvlText w:val="o"/>
+      <w:lvlJc w:val="left"/>
+      <w:pPr>
+        <w:ind w:left="6108" w:hanging="360"/>
+      </w:pPr>
+      <w:rPr>
+        <w:rFonts w:ascii="Courier New" w:hAnsi="Courier New" w:cs="Courier New" w:hint="default"/>
+      </w:rPr>
+    </w:lvl>
+    <w:lvl w:ilvl="8" w:tplc="04190005" w:tentative="1">
+      <w:start w:val="1"/>
+      <w:numFmt w:val="bullet"/>
+      <w:lvlText w:val=""/>
+      <w:lvlJc w:val="left"/>
+      <w:pPr>
+        <w:ind w:left="6828" w:hanging="360"/>
+      </w:pPr>
+      <w:rPr>
+        <w:rFonts w:ascii="Wingdings" w:hAnsi="Wingdings" w:hint="default"/>
+      </w:rPr>
+    </w:lvl>
+  </w:abstractNum>
+  <w:abstractNum w:abstractNumId="10">
+    <w:nsid w:val="3E143E4D"/>
     <w:multiLevelType w:val="multilevel"/>
     <w:tmpl w:val="6FC8CA46"/>
     <w:lvl w:ilvl="0">
@@ -3560,7 +3851,460 @@
       </w:rPr>
     </w:lvl>
   </w:abstractNum>
-  <w:abstractNum w:abstractNumId="5">
+  <w:abstractNum w:abstractNumId="11">
+    <w:nsid w:val="3E923267"/>
+    <w:multiLevelType w:val="multilevel"/>
+    <w:tmpl w:val="6FC8CA46"/>
+    <w:lvl w:ilvl="0">
+      <w:start w:val="1"/>
+      <w:numFmt w:val="decimal"/>
+      <w:lvlText w:val="%1"/>
+      <w:lvlJc w:val="left"/>
+      <w:pPr>
+        <w:ind w:left="360" w:hanging="360"/>
+      </w:pPr>
+      <w:rPr>
+        <w:rFonts w:hint="default"/>
+      </w:rPr>
+    </w:lvl>
+    <w:lvl w:ilvl="1">
+      <w:start w:val="1"/>
+      <w:numFmt w:val="decimal"/>
+      <w:lvlText w:val="%1.%2"/>
+      <w:lvlJc w:val="left"/>
+      <w:pPr>
+        <w:ind w:left="792" w:hanging="432"/>
+      </w:pPr>
+      <w:rPr>
+        <w:rFonts w:hint="default"/>
+      </w:rPr>
+    </w:lvl>
+    <w:lvl w:ilvl="2">
+      <w:start w:val="1"/>
+      <w:numFmt w:val="decimal"/>
+      <w:lvlText w:val="%1.%2.%3"/>
+      <w:lvlJc w:val="left"/>
+      <w:pPr>
+        <w:ind w:left="1224" w:hanging="504"/>
+      </w:pPr>
+      <w:rPr>
+        <w:rFonts w:hint="default"/>
+      </w:rPr>
+    </w:lvl>
+    <w:lvl w:ilvl="3">
+      <w:start w:val="1"/>
+      <w:numFmt w:val="decimal"/>
+      <w:lvlText w:val="%1.%2.%3.%4"/>
+      <w:lvlJc w:val="left"/>
+      <w:pPr>
+        <w:ind w:left="1728" w:hanging="648"/>
+      </w:pPr>
+      <w:rPr>
+        <w:rFonts w:hint="default"/>
+      </w:rPr>
+    </w:lvl>
+    <w:lvl w:ilvl="4">
+      <w:start w:val="1"/>
+      <w:numFmt w:val="decimal"/>
+      <w:lvlText w:val="%1.%2.%3.%4.%5"/>
+      <w:lvlJc w:val="left"/>
+      <w:pPr>
+        <w:ind w:left="2232" w:hanging="792"/>
+      </w:pPr>
+      <w:rPr>
+        <w:rFonts w:hint="default"/>
+      </w:rPr>
+    </w:lvl>
+    <w:lvl w:ilvl="5">
+      <w:start w:val="1"/>
+      <w:numFmt w:val="decimal"/>
+      <w:lvlText w:val="%1.%2.%3.%4.%5.%6."/>
+      <w:lvlJc w:val="left"/>
+      <w:pPr>
+        <w:ind w:left="2736" w:hanging="936"/>
+      </w:pPr>
+      <w:rPr>
+        <w:rFonts w:hint="default"/>
+      </w:rPr>
+    </w:lvl>
+    <w:lvl w:ilvl="6">
+      <w:start w:val="1"/>
+      <w:numFmt w:val="decimal"/>
+      <w:lvlText w:val="%1.%2.%3.%4.%5.%6.%7."/>
+      <w:lvlJc w:val="left"/>
+      <w:pPr>
+        <w:ind w:left="3240" w:hanging="1080"/>
+      </w:pPr>
+      <w:rPr>
+        <w:rFonts w:hint="default"/>
+      </w:rPr>
+    </w:lvl>
+    <w:lvl w:ilvl="7">
+      <w:start w:val="1"/>
+      <w:numFmt w:val="decimal"/>
+      <w:lvlText w:val="%1.%2.%3.%4.%5.%6.%7.%8."/>
+      <w:lvlJc w:val="left"/>
+      <w:pPr>
+        <w:ind w:left="3744" w:hanging="1224"/>
+      </w:pPr>
+      <w:rPr>
+        <w:rFonts w:hint="default"/>
+      </w:rPr>
+    </w:lvl>
+    <w:lvl w:ilvl="8">
+      <w:start w:val="1"/>
+      <w:numFmt w:val="decimal"/>
+      <w:lvlText w:val="%1.%2.%3.%4.%5.%6.%7.%8.%9."/>
+      <w:lvlJc w:val="left"/>
+      <w:pPr>
+        <w:ind w:left="4320" w:hanging="1440"/>
+      </w:pPr>
+      <w:rPr>
+        <w:rFonts w:hint="default"/>
+      </w:rPr>
+    </w:lvl>
+  </w:abstractNum>
+  <w:abstractNum w:abstractNumId="12">
+    <w:nsid w:val="45E074FA"/>
+    <w:multiLevelType w:val="multilevel"/>
+    <w:tmpl w:val="6FC8CA46"/>
+    <w:lvl w:ilvl="0">
+      <w:start w:val="1"/>
+      <w:numFmt w:val="decimal"/>
+      <w:lvlText w:val="%1"/>
+      <w:lvlJc w:val="left"/>
+      <w:pPr>
+        <w:ind w:left="360" w:hanging="360"/>
+      </w:pPr>
+      <w:rPr>
+        <w:rFonts w:hint="default"/>
+      </w:rPr>
+    </w:lvl>
+    <w:lvl w:ilvl="1">
+      <w:start w:val="1"/>
+      <w:numFmt w:val="decimal"/>
+      <w:lvlText w:val="%1.%2"/>
+      <w:lvlJc w:val="left"/>
+      <w:pPr>
+        <w:ind w:left="792" w:hanging="432"/>
+      </w:pPr>
+      <w:rPr>
+        <w:rFonts w:hint="default"/>
+      </w:rPr>
+    </w:lvl>
+    <w:lvl w:ilvl="2">
+      <w:start w:val="1"/>
+      <w:numFmt w:val="decimal"/>
+      <w:lvlText w:val="%1.%2.%3"/>
+      <w:lvlJc w:val="left"/>
+      <w:pPr>
+        <w:ind w:left="1224" w:hanging="504"/>
+      </w:pPr>
+      <w:rPr>
+        <w:rFonts w:hint="default"/>
+      </w:rPr>
+    </w:lvl>
+    <w:lvl w:ilvl="3">
+      <w:start w:val="1"/>
+      <w:numFmt w:val="decimal"/>
+      <w:lvlText w:val="%1.%2.%3.%4"/>
+      <w:lvlJc w:val="left"/>
+      <w:pPr>
+        <w:ind w:left="1728" w:hanging="648"/>
+      </w:pPr>
+      <w:rPr>
+        <w:rFonts w:hint="default"/>
+      </w:rPr>
+    </w:lvl>
+    <w:lvl w:ilvl="4">
+      <w:start w:val="1"/>
+      <w:numFmt w:val="decimal"/>
+      <w:lvlText w:val="%1.%2.%3.%4.%5"/>
+      <w:lvlJc w:val="left"/>
+      <w:pPr>
+        <w:ind w:left="2232" w:hanging="792"/>
+      </w:pPr>
+      <w:rPr>
+        <w:rFonts w:hint="default"/>
+      </w:rPr>
+    </w:lvl>
+    <w:lvl w:ilvl="5">
+      <w:start w:val="1"/>
+      <w:numFmt w:val="decimal"/>
+      <w:lvlText w:val="%1.%2.%3.%4.%5.%6."/>
+      <w:lvlJc w:val="left"/>
+      <w:pPr>
+        <w:ind w:left="2736" w:hanging="936"/>
+      </w:pPr>
+      <w:rPr>
+        <w:rFonts w:hint="default"/>
+      </w:rPr>
+    </w:lvl>
+    <w:lvl w:ilvl="6">
+      <w:start w:val="1"/>
+      <w:numFmt w:val="decimal"/>
+      <w:lvlText w:val="%1.%2.%3.%4.%5.%6.%7."/>
+      <w:lvlJc w:val="left"/>
+      <w:pPr>
+        <w:ind w:left="3240" w:hanging="1080"/>
+      </w:pPr>
+      <w:rPr>
+        <w:rFonts w:hint="default"/>
+      </w:rPr>
+    </w:lvl>
+    <w:lvl w:ilvl="7">
+      <w:start w:val="1"/>
+      <w:numFmt w:val="decimal"/>
+      <w:lvlText w:val="%1.%2.%3.%4.%5.%6.%7.%8."/>
+      <w:lvlJc w:val="left"/>
+      <w:pPr>
+        <w:ind w:left="3744" w:hanging="1224"/>
+      </w:pPr>
+      <w:rPr>
+        <w:rFonts w:hint="default"/>
+      </w:rPr>
+    </w:lvl>
+    <w:lvl w:ilvl="8">
+      <w:start w:val="1"/>
+      <w:numFmt w:val="decimal"/>
+      <w:lvlText w:val="%1.%2.%3.%4.%5.%6.%7.%8.%9."/>
+      <w:lvlJc w:val="left"/>
+      <w:pPr>
+        <w:ind w:left="4320" w:hanging="1440"/>
+      </w:pPr>
+      <w:rPr>
+        <w:rFonts w:hint="default"/>
+      </w:rPr>
+    </w:lvl>
+  </w:abstractNum>
+  <w:abstractNum w:abstractNumId="13">
+    <w:nsid w:val="49B86BFC"/>
+    <w:multiLevelType w:val="multilevel"/>
+    <w:tmpl w:val="6FC8CA46"/>
+    <w:lvl w:ilvl="0">
+      <w:start w:val="1"/>
+      <w:numFmt w:val="decimal"/>
+      <w:lvlText w:val="%1"/>
+      <w:lvlJc w:val="left"/>
+      <w:pPr>
+        <w:ind w:left="360" w:hanging="360"/>
+      </w:pPr>
+      <w:rPr>
+        <w:rFonts w:hint="default"/>
+      </w:rPr>
+    </w:lvl>
+    <w:lvl w:ilvl="1">
+      <w:start w:val="1"/>
+      <w:numFmt w:val="decimal"/>
+      <w:lvlText w:val="%1.%2"/>
+      <w:lvlJc w:val="left"/>
+      <w:pPr>
+        <w:ind w:left="792" w:hanging="432"/>
+      </w:pPr>
+      <w:rPr>
+        <w:rFonts w:hint="default"/>
+      </w:rPr>
+    </w:lvl>
+    <w:lvl w:ilvl="2">
+      <w:start w:val="1"/>
+      <w:numFmt w:val="decimal"/>
+      <w:lvlText w:val="%1.%2.%3"/>
+      <w:lvlJc w:val="left"/>
+      <w:pPr>
+        <w:ind w:left="1224" w:hanging="504"/>
+      </w:pPr>
+      <w:rPr>
+        <w:rFonts w:hint="default"/>
+      </w:rPr>
+    </w:lvl>
+    <w:lvl w:ilvl="3">
+      <w:start w:val="1"/>
+      <w:numFmt w:val="decimal"/>
+      <w:lvlText w:val="%1.%2.%3.%4"/>
+      <w:lvlJc w:val="left"/>
+      <w:pPr>
+        <w:ind w:left="1728" w:hanging="648"/>
+      </w:pPr>
+      <w:rPr>
+        <w:rFonts w:hint="default"/>
+      </w:rPr>
+    </w:lvl>
+    <w:lvl w:ilvl="4">
+      <w:start w:val="1"/>
+      <w:numFmt w:val="decimal"/>
+      <w:lvlText w:val="%1.%2.%3.%4.%5"/>
+      <w:lvlJc w:val="left"/>
+      <w:pPr>
+        <w:ind w:left="2232" w:hanging="792"/>
+      </w:pPr>
+      <w:rPr>
+        <w:rFonts w:hint="default"/>
+      </w:rPr>
+    </w:lvl>
+    <w:lvl w:ilvl="5">
+      <w:start w:val="1"/>
+      <w:numFmt w:val="decimal"/>
+      <w:lvlText w:val="%1.%2.%3.%4.%5.%6."/>
+      <w:lvlJc w:val="left"/>
+      <w:pPr>
+        <w:ind w:left="2736" w:hanging="936"/>
+      </w:pPr>
+      <w:rPr>
+        <w:rFonts w:hint="default"/>
+      </w:rPr>
+    </w:lvl>
+    <w:lvl w:ilvl="6">
+      <w:start w:val="1"/>
+      <w:numFmt w:val="decimal"/>
+      <w:lvlText w:val="%1.%2.%3.%4.%5.%6.%7."/>
+      <w:lvlJc w:val="left"/>
+      <w:pPr>
+        <w:ind w:left="3240" w:hanging="1080"/>
+      </w:pPr>
+      <w:rPr>
+        <w:rFonts w:hint="default"/>
+      </w:rPr>
+    </w:lvl>
+    <w:lvl w:ilvl="7">
+      <w:start w:val="1"/>
+      <w:numFmt w:val="decimal"/>
+      <w:lvlText w:val="%1.%2.%3.%4.%5.%6.%7.%8."/>
+      <w:lvlJc w:val="left"/>
+      <w:pPr>
+        <w:ind w:left="3744" w:hanging="1224"/>
+      </w:pPr>
+      <w:rPr>
+        <w:rFonts w:hint="default"/>
+      </w:rPr>
+    </w:lvl>
+    <w:lvl w:ilvl="8">
+      <w:start w:val="1"/>
+      <w:numFmt w:val="decimal"/>
+      <w:lvlText w:val="%1.%2.%3.%4.%5.%6.%7.%8.%9."/>
+      <w:lvlJc w:val="left"/>
+      <w:pPr>
+        <w:ind w:left="4320" w:hanging="1440"/>
+      </w:pPr>
+      <w:rPr>
+        <w:rFonts w:hint="default"/>
+      </w:rPr>
+    </w:lvl>
+  </w:abstractNum>
+  <w:abstractNum w:abstractNumId="14">
+    <w:nsid w:val="4AC05F07"/>
+    <w:multiLevelType w:val="multilevel"/>
+    <w:tmpl w:val="7B562884"/>
+    <w:lvl w:ilvl="0">
+      <w:start w:val="1"/>
+      <w:numFmt w:val="decimal"/>
+      <w:lvlText w:val="%1"/>
+      <w:lvlJc w:val="left"/>
+      <w:pPr>
+        <w:ind w:left="360" w:hanging="360"/>
+      </w:pPr>
+      <w:rPr>
+        <w:rFonts w:hint="default"/>
+      </w:rPr>
+    </w:lvl>
+    <w:lvl w:ilvl="1">
+      <w:start w:val="1"/>
+      <w:numFmt w:val="decimal"/>
+      <w:lvlText w:val="%1.%2"/>
+      <w:lvlJc w:val="left"/>
+      <w:pPr>
+        <w:ind w:left="792" w:hanging="432"/>
+      </w:pPr>
+      <w:rPr>
+        <w:rFonts w:hint="default"/>
+      </w:rPr>
+    </w:lvl>
+    <w:lvl w:ilvl="2">
+      <w:start w:val="1"/>
+      <w:numFmt w:val="decimal"/>
+      <w:lvlText w:val="%1.%2.%3"/>
+      <w:lvlJc w:val="left"/>
+      <w:pPr>
+        <w:ind w:left="1224" w:hanging="504"/>
+      </w:pPr>
+      <w:rPr>
+        <w:rFonts w:hint="default"/>
+        <w:b w:val="0"/>
+      </w:rPr>
+    </w:lvl>
+    <w:lvl w:ilvl="3">
+      <w:start w:val="1"/>
+      <w:numFmt w:val="decimal"/>
+      <w:lvlText w:val="%1.%2.%3.%4"/>
+      <w:lvlJc w:val="left"/>
+      <w:pPr>
+        <w:ind w:left="1728" w:hanging="648"/>
+      </w:pPr>
+      <w:rPr>
+        <w:rFonts w:hint="default"/>
+      </w:rPr>
+    </w:lvl>
+    <w:lvl w:ilvl="4">
+      <w:start w:val="1"/>
+      <w:numFmt w:val="decimal"/>
+      <w:lvlText w:val="%1.%2.%3.%4.%5"/>
+      <w:lvlJc w:val="left"/>
+      <w:pPr>
+        <w:ind w:left="2232" w:hanging="792"/>
+      </w:pPr>
+      <w:rPr>
+        <w:rFonts w:hint="default"/>
+      </w:rPr>
+    </w:lvl>
+    <w:lvl w:ilvl="5">
+      <w:start w:val="1"/>
+      <w:numFmt w:val="decimal"/>
+      <w:lvlText w:val="%1.%2.%3.%4.%5.%6."/>
+      <w:lvlJc w:val="left"/>
+      <w:pPr>
+        <w:ind w:left="2736" w:hanging="936"/>
+      </w:pPr>
+      <w:rPr>
+        <w:rFonts w:hint="default"/>
+      </w:rPr>
+    </w:lvl>
+    <w:lvl w:ilvl="6">
+      <w:start w:val="1"/>
+      <w:numFmt w:val="decimal"/>
+      <w:lvlText w:val="%1.%2.%3.%4.%5.%6.%7."/>
+      <w:lvlJc w:val="left"/>
+      <w:pPr>
+        <w:ind w:left="3240" w:hanging="1080"/>
+      </w:pPr>
+      <w:rPr>
+        <w:rFonts w:hint="default"/>
+      </w:rPr>
+    </w:lvl>
+    <w:lvl w:ilvl="7">
+      <w:start w:val="1"/>
+      <w:numFmt w:val="decimal"/>
+      <w:lvlText w:val="%1.%2.%3.%4.%5.%6.%7.%8."/>
+      <w:lvlJc w:val="left"/>
+      <w:pPr>
+        <w:ind w:left="3744" w:hanging="1224"/>
+      </w:pPr>
+      <w:rPr>
+        <w:rFonts w:hint="default"/>
+      </w:rPr>
+    </w:lvl>
+    <w:lvl w:ilvl="8">
+      <w:start w:val="1"/>
+      <w:numFmt w:val="decimal"/>
+      <w:lvlText w:val="%1.%2.%3.%4.%5.%6.%7.%8.%9."/>
+      <w:lvlJc w:val="left"/>
+      <w:pPr>
+        <w:ind w:left="4320" w:hanging="1440"/>
+      </w:pPr>
+      <w:rPr>
+        <w:rFonts w:hint="default"/>
+      </w:rPr>
+    </w:lvl>
+  </w:abstractNum>
+  <w:abstractNum w:abstractNumId="15">
     <w:nsid w:val="4DB73891"/>
     <w:multiLevelType w:val="multilevel"/>
     <w:tmpl w:val="6FC8CA46"/>
@@ -3673,8 +4417,122 @@
       </w:rPr>
     </w:lvl>
   </w:abstractNum>
-  <w:abstractNum w:abstractNumId="6">
+  <w:abstractNum w:abstractNumId="16">
     <w:nsid w:val="5C643075"/>
+    <w:multiLevelType w:val="multilevel"/>
+    <w:tmpl w:val="7B562884"/>
+    <w:lvl w:ilvl="0">
+      <w:start w:val="1"/>
+      <w:numFmt w:val="decimal"/>
+      <w:lvlText w:val="%1"/>
+      <w:lvlJc w:val="left"/>
+      <w:pPr>
+        <w:ind w:left="360" w:hanging="360"/>
+      </w:pPr>
+      <w:rPr>
+        <w:rFonts w:hint="default"/>
+      </w:rPr>
+    </w:lvl>
+    <w:lvl w:ilvl="1">
+      <w:start w:val="1"/>
+      <w:numFmt w:val="decimal"/>
+      <w:lvlText w:val="%1.%2"/>
+      <w:lvlJc w:val="left"/>
+      <w:pPr>
+        <w:ind w:left="792" w:hanging="432"/>
+      </w:pPr>
+      <w:rPr>
+        <w:rFonts w:hint="default"/>
+      </w:rPr>
+    </w:lvl>
+    <w:lvl w:ilvl="2">
+      <w:start w:val="1"/>
+      <w:numFmt w:val="decimal"/>
+      <w:lvlText w:val="%1.%2.%3"/>
+      <w:lvlJc w:val="left"/>
+      <w:pPr>
+        <w:ind w:left="1224" w:hanging="504"/>
+      </w:pPr>
+      <w:rPr>
+        <w:rFonts w:hint="default"/>
+        <w:b w:val="0"/>
+      </w:rPr>
+    </w:lvl>
+    <w:lvl w:ilvl="3">
+      <w:start w:val="1"/>
+      <w:numFmt w:val="decimal"/>
+      <w:lvlText w:val="%1.%2.%3.%4"/>
+      <w:lvlJc w:val="left"/>
+      <w:pPr>
+        <w:ind w:left="1728" w:hanging="648"/>
+      </w:pPr>
+      <w:rPr>
+        <w:rFonts w:hint="default"/>
+      </w:rPr>
+    </w:lvl>
+    <w:lvl w:ilvl="4">
+      <w:start w:val="1"/>
+      <w:numFmt w:val="decimal"/>
+      <w:lvlText w:val="%1.%2.%3.%4.%5"/>
+      <w:lvlJc w:val="left"/>
+      <w:pPr>
+        <w:ind w:left="2232" w:hanging="792"/>
+      </w:pPr>
+      <w:rPr>
+        <w:rFonts w:hint="default"/>
+      </w:rPr>
+    </w:lvl>
+    <w:lvl w:ilvl="5">
+      <w:start w:val="1"/>
+      <w:numFmt w:val="decimal"/>
+      <w:lvlText w:val="%1.%2.%3.%4.%5.%6."/>
+      <w:lvlJc w:val="left"/>
+      <w:pPr>
+        <w:ind w:left="2736" w:hanging="936"/>
+      </w:pPr>
+      <w:rPr>
+        <w:rFonts w:hint="default"/>
+      </w:rPr>
+    </w:lvl>
+    <w:lvl w:ilvl="6">
+      <w:start w:val="1"/>
+      <w:numFmt w:val="decimal"/>
+      <w:lvlText w:val="%1.%2.%3.%4.%5.%6.%7."/>
+      <w:lvlJc w:val="left"/>
+      <w:pPr>
+        <w:ind w:left="3240" w:hanging="1080"/>
+      </w:pPr>
+      <w:rPr>
+        <w:rFonts w:hint="default"/>
+      </w:rPr>
+    </w:lvl>
+    <w:lvl w:ilvl="7">
+      <w:start w:val="1"/>
+      <w:numFmt w:val="decimal"/>
+      <w:lvlText w:val="%1.%2.%3.%4.%5.%6.%7.%8."/>
+      <w:lvlJc w:val="left"/>
+      <w:pPr>
+        <w:ind w:left="3744" w:hanging="1224"/>
+      </w:pPr>
+      <w:rPr>
+        <w:rFonts w:hint="default"/>
+      </w:rPr>
+    </w:lvl>
+    <w:lvl w:ilvl="8">
+      <w:start w:val="1"/>
+      <w:numFmt w:val="decimal"/>
+      <w:lvlText w:val="%1.%2.%3.%4.%5.%6.%7.%8.%9."/>
+      <w:lvlJc w:val="left"/>
+      <w:pPr>
+        <w:ind w:left="4320" w:hanging="1440"/>
+      </w:pPr>
+      <w:rPr>
+        <w:rFonts w:hint="default"/>
+      </w:rPr>
+    </w:lvl>
+  </w:abstractNum>
+  <w:abstractNum w:abstractNumId="17">
+    <w:nsid w:val="66F042CB"/>
     <w:multiLevelType w:val="multilevel"/>
     <w:tmpl w:val="6FC8CA46"/>
     <w:lvl w:ilvl="0">
@@ -3786,26 +4644,175 @@
       </w:rPr>
     </w:lvl>
   </w:abstractNum>
+  <w:abstractNum w:abstractNumId="18">
+    <w:nsid w:val="6EA503F0"/>
+    <w:multiLevelType w:val="multilevel"/>
+    <w:tmpl w:val="6FC8CA46"/>
+    <w:lvl w:ilvl="0">
+      <w:start w:val="1"/>
+      <w:numFmt w:val="decimal"/>
+      <w:lvlText w:val="%1"/>
+      <w:lvlJc w:val="left"/>
+      <w:pPr>
+        <w:ind w:left="360" w:hanging="360"/>
+      </w:pPr>
+      <w:rPr>
+        <w:rFonts w:hint="default"/>
+      </w:rPr>
+    </w:lvl>
+    <w:lvl w:ilvl="1">
+      <w:start w:val="1"/>
+      <w:numFmt w:val="decimal"/>
+      <w:lvlText w:val="%1.%2"/>
+      <w:lvlJc w:val="left"/>
+      <w:pPr>
+        <w:ind w:left="792" w:hanging="432"/>
+      </w:pPr>
+      <w:rPr>
+        <w:rFonts w:hint="default"/>
+      </w:rPr>
+    </w:lvl>
+    <w:lvl w:ilvl="2">
+      <w:start w:val="1"/>
+      <w:numFmt w:val="decimal"/>
+      <w:lvlText w:val="%1.%2.%3"/>
+      <w:lvlJc w:val="left"/>
+      <w:pPr>
+        <w:ind w:left="1224" w:hanging="504"/>
+      </w:pPr>
+      <w:rPr>
+        <w:rFonts w:hint="default"/>
+      </w:rPr>
+    </w:lvl>
+    <w:lvl w:ilvl="3">
+      <w:start w:val="1"/>
+      <w:numFmt w:val="decimal"/>
+      <w:lvlText w:val="%1.%2.%3.%4"/>
+      <w:lvlJc w:val="left"/>
+      <w:pPr>
+        <w:ind w:left="1728" w:hanging="648"/>
+      </w:pPr>
+      <w:rPr>
+        <w:rFonts w:hint="default"/>
+      </w:rPr>
+    </w:lvl>
+    <w:lvl w:ilvl="4">
+      <w:start w:val="1"/>
+      <w:numFmt w:val="decimal"/>
+      <w:lvlText w:val="%1.%2.%3.%4.%5"/>
+      <w:lvlJc w:val="left"/>
+      <w:pPr>
+        <w:ind w:left="2232" w:hanging="792"/>
+      </w:pPr>
+      <w:rPr>
+        <w:rFonts w:hint="default"/>
+      </w:rPr>
+    </w:lvl>
+    <w:lvl w:ilvl="5">
+      <w:start w:val="1"/>
+      <w:numFmt w:val="decimal"/>
+      <w:lvlText w:val="%1.%2.%3.%4.%5.%6."/>
+      <w:lvlJc w:val="left"/>
+      <w:pPr>
+        <w:ind w:left="2736" w:hanging="936"/>
+      </w:pPr>
+      <w:rPr>
+        <w:rFonts w:hint="default"/>
+      </w:rPr>
+    </w:lvl>
+    <w:lvl w:ilvl="6">
+      <w:start w:val="1"/>
+      <w:numFmt w:val="decimal"/>
+      <w:lvlText w:val="%1.%2.%3.%4.%5.%6.%7."/>
+      <w:lvlJc w:val="left"/>
+      <w:pPr>
+        <w:ind w:left="3240" w:hanging="1080"/>
+      </w:pPr>
+      <w:rPr>
+        <w:rFonts w:hint="default"/>
+      </w:rPr>
+    </w:lvl>
+    <w:lvl w:ilvl="7">
+      <w:start w:val="1"/>
+      <w:numFmt w:val="decimal"/>
+      <w:lvlText w:val="%1.%2.%3.%4.%5.%6.%7.%8."/>
+      <w:lvlJc w:val="left"/>
+      <w:pPr>
+        <w:ind w:left="3744" w:hanging="1224"/>
+      </w:pPr>
+      <w:rPr>
+        <w:rFonts w:hint="default"/>
+      </w:rPr>
+    </w:lvl>
+    <w:lvl w:ilvl="8">
+      <w:start w:val="1"/>
+      <w:numFmt w:val="decimal"/>
+      <w:lvlText w:val="%1.%2.%3.%4.%5.%6.%7.%8.%9."/>
+      <w:lvlJc w:val="left"/>
+      <w:pPr>
+        <w:ind w:left="4320" w:hanging="1440"/>
+      </w:pPr>
+      <w:rPr>
+        <w:rFonts w:hint="default"/>
+      </w:rPr>
+    </w:lvl>
+  </w:abstractNum>
   <w:num w:numId="1">
+    <w:abstractNumId w:val="2"/>
+  </w:num>
+  <w:num w:numId="2">
+    <w:abstractNumId w:val="8"/>
+  </w:num>
+  <w:num w:numId="3">
+    <w:abstractNumId w:val="16"/>
+  </w:num>
+  <w:num w:numId="4">
+    <w:abstractNumId w:val="3"/>
+  </w:num>
+  <w:num w:numId="5">
+    <w:abstractNumId w:val="15"/>
+  </w:num>
+  <w:num w:numId="6">
+    <w:abstractNumId w:val="7"/>
+  </w:num>
+  <w:num w:numId="7">
     <w:abstractNumId w:val="1"/>
   </w:num>
-  <w:num w:numId="2">
+  <w:num w:numId="8">
+    <w:abstractNumId w:val="0"/>
+  </w:num>
+  <w:num w:numId="9">
+    <w:abstractNumId w:val="5"/>
+  </w:num>
+  <w:num w:numId="10">
+    <w:abstractNumId w:val="13"/>
+  </w:num>
+  <w:num w:numId="11">
+    <w:abstractNumId w:val="18"/>
+  </w:num>
+  <w:num w:numId="12">
+    <w:abstractNumId w:val="12"/>
+  </w:num>
+  <w:num w:numId="13">
+    <w:abstractNumId w:val="17"/>
+  </w:num>
+  <w:num w:numId="14">
+    <w:abstractNumId w:val="6"/>
+  </w:num>
+  <w:num w:numId="15">
+    <w:abstractNumId w:val="10"/>
+  </w:num>
+  <w:num w:numId="16">
+    <w:abstractNumId w:val="11"/>
+  </w:num>
+  <w:num w:numId="17">
     <w:abstractNumId w:val="4"/>
   </w:num>
-  <w:num w:numId="3">
-    <w:abstractNumId w:val="6"/>
+  <w:num w:numId="18">
+    <w:abstractNumId w:val="14"/>
   </w:num>
-  <w:num w:numId="4">
-    <w:abstractNumId w:val="2"/>
-  </w:num>
-  <w:num w:numId="5">
-    <w:abstractNumId w:val="5"/>
-  </w:num>
-  <w:num w:numId="6">
-    <w:abstractNumId w:val="3"/>
-  </w:num>
-  <w:num w:numId="7">
-    <w:abstractNumId w:val="0"/>
+  <w:num w:numId="19">
+    <w:abstractNumId w:val="9"/>
   </w:num>
 </w:numbering>
 </file>
@@ -3986,12 +4993,12 @@
     <w:link w:val="11"/>
     <w:uiPriority w:val="9"/>
     <w:qFormat/>
-    <w:rsid w:val="0040691A"/>
+    <w:rsid w:val="00DC7282"/>
     <w:pPr>
       <w:keepNext/>
       <w:keepLines/>
-      <w:spacing w:before="480"/>
-      <w:ind w:firstLine="709"/>
+      <w:spacing w:after="360"/>
+      <w:jc w:val="center"/>
       <w:outlineLvl w:val="0"/>
     </w:pPr>
     <w:rPr>
@@ -4032,12 +5039,11 @@
   <w:style w:type="paragraph" w:customStyle="1" w:styleId="a3">
     <w:name w:val="Заголовок"/>
     <w:qFormat/>
-    <w:rsid w:val="00820617"/>
+    <w:rsid w:val="00BB1336"/>
     <w:pPr>
       <w:spacing w:after="0" w:line="360" w:lineRule="auto"/>
-      <w:ind w:firstLine="709"/>
       <w:contextualSpacing/>
-      <w:jc w:val="both"/>
+      <w:jc w:val="center"/>
     </w:pPr>
     <w:rPr>
       <w:rFonts w:ascii="Times New Roman" w:hAnsi="Times New Roman" w:cs="Times New Roman"/>
@@ -4061,7 +5067,7 @@
     <w:basedOn w:val="a0"/>
     <w:link w:val="10"/>
     <w:uiPriority w:val="9"/>
-    <w:rsid w:val="0040691A"/>
+    <w:rsid w:val="00DC7282"/>
     <w:rPr>
       <w:rFonts w:ascii="Times New Roman" w:eastAsiaTheme="majorEastAsia" w:hAnsi="Times New Roman" w:cstheme="majorBidi"/>
       <w:b/>
@@ -4181,6 +5187,77 @@
       <w:rFonts w:ascii="Tahoma" w:hAnsi="Tahoma" w:cs="Tahoma"/>
       <w:sz w:val="16"/>
       <w:szCs w:val="16"/>
+    </w:rPr>
+  </w:style>
+  <w:style w:type="paragraph" w:styleId="ac">
+    <w:name w:val="caption"/>
+    <w:basedOn w:val="a"/>
+    <w:next w:val="a"/>
+    <w:uiPriority w:val="35"/>
+    <w:unhideWhenUsed/>
+    <w:qFormat/>
+    <w:rsid w:val="0099625E"/>
+    <w:pPr>
+      <w:spacing w:after="200" w:line="240" w:lineRule="auto"/>
+      <w:jc w:val="center"/>
+    </w:pPr>
+    <w:rPr>
+      <w:bCs/>
+      <w:szCs w:val="18"/>
+    </w:rPr>
+  </w:style>
+  <w:style w:type="paragraph" w:styleId="ad">
+    <w:name w:val="header"/>
+    <w:basedOn w:val="a"/>
+    <w:link w:val="ae"/>
+    <w:uiPriority w:val="99"/>
+    <w:unhideWhenUsed/>
+    <w:rsid w:val="001F4CCA"/>
+    <w:pPr>
+      <w:tabs>
+        <w:tab w:val="center" w:pos="4677"/>
+        <w:tab w:val="right" w:pos="9355"/>
+      </w:tabs>
+      <w:spacing w:line="240" w:lineRule="auto"/>
+    </w:pPr>
+  </w:style>
+  <w:style w:type="character" w:customStyle="1" w:styleId="ae">
+    <w:name w:val="Верхний колонтитул Знак"/>
+    <w:basedOn w:val="a0"/>
+    <w:link w:val="ad"/>
+    <w:uiPriority w:val="99"/>
+    <w:rsid w:val="001F4CCA"/>
+    <w:rPr>
+      <w:rFonts w:ascii="Times New Roman" w:hAnsi="Times New Roman"/>
+      <w:sz w:val="28"/>
+    </w:rPr>
+  </w:style>
+  <w:style w:type="paragraph" w:styleId="af">
+    <w:name w:val="footer"/>
+    <w:basedOn w:val="a"/>
+    <w:link w:val="af0"/>
+    <w:uiPriority w:val="99"/>
+    <w:semiHidden/>
+    <w:unhideWhenUsed/>
+    <w:rsid w:val="001F4CCA"/>
+    <w:pPr>
+      <w:tabs>
+        <w:tab w:val="center" w:pos="4677"/>
+        <w:tab w:val="right" w:pos="9355"/>
+      </w:tabs>
+      <w:spacing w:line="240" w:lineRule="auto"/>
+    </w:pPr>
+  </w:style>
+  <w:style w:type="character" w:customStyle="1" w:styleId="af0">
+    <w:name w:val="Нижний колонтитул Знак"/>
+    <w:basedOn w:val="a0"/>
+    <w:link w:val="af"/>
+    <w:uiPriority w:val="99"/>
+    <w:semiHidden/>
+    <w:rsid w:val="001F4CCA"/>
+    <w:rPr>
+      <w:rFonts w:ascii="Times New Roman" w:hAnsi="Times New Roman"/>
+      <w:sz w:val="28"/>
     </w:rPr>
   </w:style>
 </w:styles>
